--- a/InformeSO.docx
+++ b/InformeSO.docx
@@ -1,6 +1,6 @@
 
 <file path=word/document.xml><?xml version="1.0" encoding="utf-8"?>
-<w:document xmlns:wpc="http://schemas.microsoft.com/office/word/2010/wordprocessingCanvas" xmlns:cx="http://schemas.microsoft.com/office/drawing/2014/chartex" xmlns:cx1="http://schemas.microsoft.com/office/drawing/2015/9/8/chartex" xmlns:cx2="http://schemas.microsoft.com/office/drawing/2015/10/21/chartex" xmlns:mc="http://schemas.openxmlformats.org/markup-compatibility/2006" xmlns:o="urn:schemas-microsoft-com:office:office" xmlns:r="http://schemas.openxmlformats.org/officeDocument/2006/relationships" xmlns:m="http://schemas.openxmlformats.org/officeDocument/2006/math" xmlns:v="urn:schemas-microsoft-com:vml" xmlns:wp14="http://schemas.microsoft.com/office/word/2010/wordprocessingDrawing" xmlns:wp="http://schemas.openxmlformats.org/drawingml/2006/wordprocessingDrawing" xmlns:w10="urn:schemas-microsoft-com:office:word" xmlns:w="http://schemas.openxmlformats.org/wordprocessingml/2006/main" xmlns:w14="http://schemas.microsoft.com/office/word/2010/wordml" xmlns:w15="http://schemas.microsoft.com/office/word/2012/wordml" xmlns:w16se="http://schemas.microsoft.com/office/word/2015/wordml/symex" xmlns:wpg="http://schemas.microsoft.com/office/word/2010/wordprocessingGroup" xmlns:wpi="http://schemas.microsoft.com/office/word/2010/wordprocessingInk" xmlns:wne="http://schemas.microsoft.com/office/word/2006/wordml" xmlns:wps="http://schemas.microsoft.com/office/word/2010/wordprocessingShape" mc:Ignorable="w14 w15 w16se wp14">
+<w:document xmlns:wpc="http://schemas.microsoft.com/office/word/2010/wordprocessingCanvas" xmlns:mo="http://schemas.microsoft.com/office/mac/office/2008/main" xmlns:mc="http://schemas.openxmlformats.org/markup-compatibility/2006" xmlns:mv="urn:schemas-microsoft-com:mac:vml" xmlns:o="urn:schemas-microsoft-com:office:office" xmlns:r="http://schemas.openxmlformats.org/officeDocument/2006/relationships" xmlns:m="http://schemas.openxmlformats.org/officeDocument/2006/math" xmlns:v="urn:schemas-microsoft-com:vml" xmlns:wp14="http://schemas.microsoft.com/office/word/2010/wordprocessingDrawing" xmlns:wp="http://schemas.openxmlformats.org/drawingml/2006/wordprocessingDrawing" xmlns:w10="urn:schemas-microsoft-com:office:word" xmlns:w="http://schemas.openxmlformats.org/wordprocessingml/2006/main" xmlns:w14="http://schemas.microsoft.com/office/word/2010/wordml" xmlns:w15="http://schemas.microsoft.com/office/word/2012/wordml" xmlns:wpg="http://schemas.microsoft.com/office/word/2010/wordprocessingGroup" xmlns:wpi="http://schemas.microsoft.com/office/word/2010/wordprocessingInk" xmlns:wne="http://schemas.microsoft.com/office/word/2006/wordml" xmlns:wps="http://schemas.microsoft.com/office/word/2010/wordprocessingShape" mc:Ignorable="w14 w15 wp14">
   <w:body>
     <w:p>
       <w:pPr>
@@ -180,18 +180,16 @@
           <w:szCs w:val="48"/>
           <w:lang w:val="es-ES"/>
         </w:rPr>
-        <w:t xml:space="preserve"> </w:t>
-      </w:r>
-      <w:proofErr w:type="spellStart"/>
+        <w:t xml:space="preserve"> Kuyumciyan</w:t>
+      </w:r>
       <w:r>
         <w:rPr>
           <w:sz w:val="48"/>
           <w:szCs w:val="48"/>
           <w:lang w:val="es-ES"/>
         </w:rPr>
-        <w:t>Kuyumciyan</w:t>
-      </w:r>
-      <w:proofErr w:type="spellEnd"/>
+        <w:tab/>
+      </w:r>
       <w:r>
         <w:rPr>
           <w:sz w:val="48"/>
@@ -199,33 +197,33 @@
           <w:lang w:val="es-ES"/>
         </w:rPr>
         <w:tab/>
-      </w:r>
-      <w:r>
+        <w:t>55165</w:t>
+      </w:r>
+    </w:p>
+    <w:p>
+      <w:pPr>
+        <w:pStyle w:val="Heading2"/>
         <w:rPr>
           <w:sz w:val="48"/>
           <w:szCs w:val="48"/>
           <w:lang w:val="es-ES"/>
         </w:rPr>
-        <w:tab/>
-        <w:t>55165</w:t>
-      </w:r>
-    </w:p>
-    <w:p>
-      <w:pPr>
-        <w:pStyle w:val="Heading2"/>
+      </w:pPr>
+      <w:r>
         <w:rPr>
           <w:sz w:val="48"/>
           <w:szCs w:val="48"/>
           <w:lang w:val="es-ES"/>
         </w:rPr>
-      </w:pPr>
+        <w:t>Magdalena Vega</w:t>
+      </w:r>
       <w:r>
         <w:rPr>
           <w:sz w:val="48"/>
           <w:szCs w:val="48"/>
           <w:lang w:val="es-ES"/>
         </w:rPr>
-        <w:t>Magdalena Vega</w:t>
+        <w:tab/>
       </w:r>
       <w:r>
         <w:rPr>
@@ -242,33 +240,33 @@
           <w:lang w:val="es-ES"/>
         </w:rPr>
         <w:tab/>
-      </w:r>
-      <w:r>
+        <w:t>55206</w:t>
+      </w:r>
+    </w:p>
+    <w:p>
+      <w:pPr>
+        <w:pStyle w:val="Heading2"/>
         <w:rPr>
           <w:sz w:val="48"/>
           <w:szCs w:val="48"/>
           <w:lang w:val="es-ES"/>
         </w:rPr>
-        <w:tab/>
-        <w:t>55206</w:t>
-      </w:r>
-    </w:p>
-    <w:p>
-      <w:pPr>
-        <w:pStyle w:val="Heading2"/>
+      </w:pPr>
+      <w:r>
         <w:rPr>
           <w:sz w:val="48"/>
           <w:szCs w:val="48"/>
           <w:lang w:val="es-ES"/>
         </w:rPr>
-      </w:pPr>
+        <w:t>Lucas Casagrande</w:t>
+      </w:r>
       <w:r>
         <w:rPr>
           <w:sz w:val="48"/>
           <w:szCs w:val="48"/>
           <w:lang w:val="es-ES"/>
         </w:rPr>
-        <w:t>Lucas Casagrande</w:t>
+        <w:tab/>
       </w:r>
       <w:r>
         <w:rPr>
@@ -285,155 +283,568 @@
           <w:lang w:val="es-ES"/>
         </w:rPr>
         <w:tab/>
-      </w:r>
-      <w:r>
-        <w:rPr>
-          <w:sz w:val="48"/>
-          <w:szCs w:val="48"/>
+        <w:t>55302</w:t>
+      </w:r>
+    </w:p>
+    <w:p>
+      <w:pPr>
+        <w:rPr>
+          <w:lang w:val="es-ES"/>
+        </w:rPr>
+      </w:pPr>
+    </w:p>
+    <w:p>
+      <w:pPr>
+        <w:rPr>
+          <w:lang w:val="es-ES"/>
+        </w:rPr>
+      </w:pPr>
+    </w:p>
+    <w:p>
+      <w:pPr>
+        <w:rPr>
+          <w:lang w:val="es-ES"/>
+        </w:rPr>
+      </w:pPr>
+      <w:r>
+        <w:rPr>
+          <w:lang w:val="es-ES"/>
+        </w:rPr>
+        <w:br w:type="page"/>
+      </w:r>
+    </w:p>
+    <w:p>
+      <w:pPr>
+        <w:rPr>
+          <w:lang w:val="es-ES"/>
+        </w:rPr>
+      </w:pPr>
+    </w:p>
+    <w:p>
+      <w:pPr>
+        <w:pStyle w:val="IntenseQuote"/>
+        <w:rPr>
+          <w:sz w:val="24"/>
+          <w:lang w:val="es-ES"/>
+        </w:rPr>
+      </w:pPr>
+      <w:r>
+        <w:rPr>
+          <w:sz w:val="24"/>
+          <w:lang w:val="es-ES"/>
+        </w:rPr>
+        <w:t>Aplicaciones</w:t>
+      </w:r>
+    </w:p>
+    <w:p>
+      <w:pPr>
+        <w:rPr>
+          <w:rStyle w:val="IntenseReference"/>
+          <w:sz w:val="24"/>
+          <w:lang w:val="es-ES"/>
+        </w:rPr>
+      </w:pPr>
+      <w:r>
+        <w:rPr>
+          <w:rStyle w:val="IntenseReference"/>
+          <w:sz w:val="24"/>
           <w:lang w:val="es-ES"/>
         </w:rPr>
         <w:tab/>
-        <w:t>55302</w:t>
-      </w:r>
-    </w:p>
-    <w:p>
-      <w:pPr>
-        <w:rPr>
-          <w:lang w:val="es-ES"/>
-        </w:rPr>
-      </w:pPr>
-    </w:p>
-    <w:p>
-      <w:pPr>
-        <w:rPr>
-          <w:lang w:val="es-ES"/>
-        </w:rPr>
-      </w:pPr>
-    </w:p>
-    <w:p>
-      <w:pPr>
-        <w:rPr>
-          <w:lang w:val="es-ES"/>
-        </w:rPr>
-      </w:pPr>
-      <w:r>
-        <w:rPr>
-          <w:lang w:val="es-ES"/>
-        </w:rPr>
-        <w:br w:type="page"/>
-      </w:r>
-    </w:p>
-    <w:p>
-      <w:pPr>
-        <w:rPr>
-          <w:lang w:val="es-ES"/>
-        </w:rPr>
-      </w:pPr>
+        <w:t>Previas de Arquitecturas:</w:t>
+      </w:r>
+    </w:p>
+    <w:p>
+      <w:pPr>
+        <w:pStyle w:val="ListParagraph"/>
+        <w:ind w:left="1080"/>
+        <w:rPr>
+          <w:rStyle w:val="IntenseReference"/>
+          <w:b w:val="0"/>
+          <w:color w:val="000000" w:themeColor="text1"/>
+          <w:sz w:val="24"/>
+          <w:lang w:val="es-ES"/>
+        </w:rPr>
+      </w:pPr>
+      <w:r>
+        <w:rPr>
+          <w:rStyle w:val="IntenseReference"/>
+          <w:b w:val="0"/>
+          <w:color w:val="000000" w:themeColor="text1"/>
+          <w:sz w:val="24"/>
+          <w:lang w:val="es-ES"/>
+        </w:rPr>
+        <w:t>Clear - Borra toda la pantalla.</w:t>
+      </w:r>
+    </w:p>
+    <w:p>
+      <w:pPr>
+        <w:pStyle w:val="ListParagraph"/>
+        <w:ind w:left="1080"/>
+        <w:rPr>
+          <w:rStyle w:val="IntenseReference"/>
+          <w:b w:val="0"/>
+          <w:color w:val="000000" w:themeColor="text1"/>
+          <w:sz w:val="24"/>
+          <w:lang w:val="es-ES"/>
+        </w:rPr>
+      </w:pPr>
+      <w:r>
+        <w:rPr>
+          <w:rStyle w:val="IntenseReference"/>
+          <w:b w:val="0"/>
+          <w:color w:val="000000" w:themeColor="text1"/>
+          <w:sz w:val="24"/>
+          <w:lang w:val="es-ES"/>
+        </w:rPr>
+        <w:t>Time - Muestra la hora y la fecha</w:t>
+      </w:r>
+    </w:p>
+    <w:p>
+      <w:pPr>
+        <w:pStyle w:val="ListParagraph"/>
+        <w:ind w:left="1080"/>
+        <w:rPr>
+          <w:rStyle w:val="IntenseReference"/>
+          <w:b w:val="0"/>
+          <w:color w:val="000000" w:themeColor="text1"/>
+          <w:sz w:val="24"/>
+          <w:lang w:val="es-ES"/>
+        </w:rPr>
+      </w:pPr>
+      <w:proofErr w:type="spellStart"/>
+      <w:r>
+        <w:rPr>
+          <w:rStyle w:val="IntenseReference"/>
+          <w:b w:val="0"/>
+          <w:color w:val="000000" w:themeColor="text1"/>
+          <w:sz w:val="24"/>
+          <w:lang w:val="es-ES"/>
+        </w:rPr>
+        <w:t>Help</w:t>
+      </w:r>
+      <w:proofErr w:type="spellEnd"/>
+      <w:r>
+        <w:rPr>
+          <w:rStyle w:val="IntenseReference"/>
+          <w:b w:val="0"/>
+          <w:color w:val="000000" w:themeColor="text1"/>
+          <w:sz w:val="24"/>
+          <w:lang w:val="es-ES"/>
+        </w:rPr>
+        <w:t xml:space="preserve"> - Muestra todos los comando disponibles</w:t>
+      </w:r>
+    </w:p>
+    <w:p>
+      <w:pPr>
+        <w:pStyle w:val="ListParagraph"/>
+        <w:ind w:left="1080"/>
+        <w:rPr>
+          <w:rStyle w:val="IntenseReference"/>
+          <w:b w:val="0"/>
+          <w:color w:val="000000" w:themeColor="text1"/>
+          <w:sz w:val="24"/>
+          <w:lang w:val="es-ES"/>
+        </w:rPr>
+      </w:pPr>
+      <w:proofErr w:type="spellStart"/>
+      <w:r>
+        <w:rPr>
+          <w:rStyle w:val="IntenseReference"/>
+          <w:b w:val="0"/>
+          <w:color w:val="000000" w:themeColor="text1"/>
+          <w:sz w:val="24"/>
+          <w:lang w:val="es-ES"/>
+        </w:rPr>
+        <w:t>Change</w:t>
+      </w:r>
+      <w:proofErr w:type="spellEnd"/>
+      <w:r>
+        <w:rPr>
+          <w:rStyle w:val="IntenseReference"/>
+          <w:b w:val="0"/>
+          <w:color w:val="000000" w:themeColor="text1"/>
+          <w:sz w:val="24"/>
+          <w:lang w:val="es-ES"/>
+        </w:rPr>
+        <w:t xml:space="preserve"> time - Te permite cambiar el =empo y la fecha</w:t>
+      </w:r>
+    </w:p>
+    <w:p>
+      <w:pPr>
+        <w:pStyle w:val="ListParagraph"/>
+        <w:ind w:left="1080"/>
+        <w:rPr>
+          <w:rStyle w:val="IntenseReference"/>
+          <w:b w:val="0"/>
+          <w:color w:val="000000" w:themeColor="text1"/>
+          <w:sz w:val="24"/>
+          <w:lang w:val="es-ES"/>
+        </w:rPr>
+      </w:pPr>
+      <w:r>
+        <w:rPr>
+          <w:rStyle w:val="IntenseReference"/>
+          <w:b w:val="0"/>
+          <w:color w:val="000000" w:themeColor="text1"/>
+          <w:sz w:val="24"/>
+          <w:lang w:val="es-ES"/>
+        </w:rPr>
+        <w:t xml:space="preserve">Whoami - </w:t>
+      </w:r>
+      <w:r>
+        <w:rPr>
+          <w:rStyle w:val="IntenseReference"/>
+          <w:b w:val="0"/>
+          <w:color w:val="000000" w:themeColor="text1"/>
+          <w:sz w:val="24"/>
+          <w:lang w:val="es-ES"/>
+        </w:rPr>
+        <w:t>Te dice quien sos.</w:t>
+      </w:r>
+    </w:p>
+    <w:p>
+      <w:pPr>
+        <w:pStyle w:val="ListParagraph"/>
+        <w:ind w:left="1080"/>
+        <w:rPr>
+          <w:rStyle w:val="IntenseReference"/>
+          <w:b w:val="0"/>
+          <w:color w:val="000000" w:themeColor="text1"/>
+          <w:sz w:val="24"/>
+          <w:lang w:val="es-ES"/>
+        </w:rPr>
+      </w:pPr>
+      <w:proofErr w:type="spellStart"/>
+      <w:r>
+        <w:rPr>
+          <w:rStyle w:val="IntenseReference"/>
+          <w:b w:val="0"/>
+          <w:color w:val="000000" w:themeColor="text1"/>
+          <w:sz w:val="24"/>
+          <w:lang w:val="es-ES"/>
+        </w:rPr>
+        <w:t>Keyboard</w:t>
+      </w:r>
+      <w:proofErr w:type="spellEnd"/>
+      <w:r>
+        <w:rPr>
+          <w:rStyle w:val="IntenseReference"/>
+          <w:b w:val="0"/>
+          <w:color w:val="000000" w:themeColor="text1"/>
+          <w:sz w:val="24"/>
+          <w:lang w:val="es-ES"/>
+        </w:rPr>
+        <w:t xml:space="preserve"> - Muestra gráficamente la distribución del teclado</w:t>
+      </w:r>
+    </w:p>
+    <w:p>
+      <w:pPr>
+        <w:pStyle w:val="ListParagraph"/>
+        <w:ind w:left="1080"/>
+        <w:rPr>
+          <w:rStyle w:val="IntenseReference"/>
+          <w:b w:val="0"/>
+          <w:color w:val="000000" w:themeColor="text1"/>
+          <w:sz w:val="24"/>
+          <w:lang w:val="es-ES"/>
+        </w:rPr>
+      </w:pPr>
+      <w:r>
+        <w:rPr>
+          <w:rStyle w:val="IntenseReference"/>
+          <w:b w:val="0"/>
+          <w:color w:val="000000" w:themeColor="text1"/>
+          <w:sz w:val="24"/>
+          <w:lang w:val="es-ES"/>
+        </w:rPr>
+        <w:t>Colors - Permite cambiar los colores de la consola.</w:t>
+      </w:r>
+    </w:p>
+    <w:p>
+      <w:pPr>
+        <w:pStyle w:val="ListParagraph"/>
+        <w:ind w:left="1080"/>
+        <w:rPr>
+          <w:rStyle w:val="IntenseReference"/>
+          <w:b w:val="0"/>
+          <w:color w:val="000000" w:themeColor="text1"/>
+          <w:sz w:val="24"/>
+          <w:lang w:val="es-ES"/>
+        </w:rPr>
+      </w:pPr>
+      <w:proofErr w:type="spellStart"/>
+      <w:r>
+        <w:rPr>
+          <w:rStyle w:val="IntenseReference"/>
+          <w:b w:val="0"/>
+          <w:color w:val="000000" w:themeColor="text1"/>
+          <w:sz w:val="24"/>
+          <w:lang w:val="es-ES"/>
+        </w:rPr>
+        <w:t>Screen</w:t>
+      </w:r>
+      <w:proofErr w:type="spellEnd"/>
+      <w:r>
+        <w:rPr>
+          <w:rStyle w:val="IntenseReference"/>
+          <w:b w:val="0"/>
+          <w:color w:val="000000" w:themeColor="text1"/>
+          <w:sz w:val="24"/>
+          <w:lang w:val="es-ES"/>
+        </w:rPr>
+        <w:t xml:space="preserve"> time - Permite cambiar el =empo de inac=vidad hasta que aparezca el salva pantallas</w:t>
+      </w:r>
+    </w:p>
+    <w:p>
+      <w:pPr>
+        <w:pStyle w:val="ListParagraph"/>
+        <w:ind w:left="1080"/>
+        <w:rPr>
+          <w:rStyle w:val="IntenseReference"/>
+          <w:b w:val="0"/>
+          <w:color w:val="000000" w:themeColor="text1"/>
+          <w:sz w:val="24"/>
+          <w:lang w:val="es-ES"/>
+        </w:rPr>
+      </w:pPr>
+      <w:r>
+        <w:rPr>
+          <w:rStyle w:val="IntenseReference"/>
+          <w:b w:val="0"/>
+          <w:color w:val="000000" w:themeColor="text1"/>
+          <w:sz w:val="24"/>
+          <w:lang w:val="es-ES"/>
+        </w:rPr>
+        <w:t>Piano - Le permite al usuario generar sonido en forma de un piano</w:t>
+      </w:r>
+    </w:p>
+    <w:p>
+      <w:pPr>
+        <w:pStyle w:val="ListParagraph"/>
+        <w:ind w:left="1080"/>
+        <w:rPr>
+          <w:rStyle w:val="IntenseReference"/>
+          <w:b w:val="0"/>
+          <w:color w:val="000000" w:themeColor="text1"/>
+          <w:sz w:val="24"/>
+          <w:lang w:val="es-ES"/>
+        </w:rPr>
+      </w:pPr>
+      <w:r>
+        <w:rPr>
+          <w:rStyle w:val="IntenseReference"/>
+          <w:b w:val="0"/>
+          <w:color w:val="000000" w:themeColor="text1"/>
+          <w:sz w:val="24"/>
+          <w:lang w:val="es-ES"/>
+        </w:rPr>
+        <w:t>Beep - Genera un sonido predefinido</w:t>
+      </w:r>
+    </w:p>
+    <w:p>
+      <w:pPr>
+        <w:rPr>
+          <w:rStyle w:val="IntenseReference"/>
+          <w:sz w:val="24"/>
+          <w:lang w:val="es-ES"/>
+        </w:rPr>
+      </w:pPr>
+      <w:r>
+        <w:rPr>
+          <w:rStyle w:val="IntenseReference"/>
+          <w:sz w:val="24"/>
+          <w:lang w:val="es-ES"/>
+        </w:rPr>
+        <w:tab/>
+        <w:t>Nuevas Aplicaciones:</w:t>
+      </w:r>
+    </w:p>
+    <w:p>
+      <w:pPr>
+        <w:pStyle w:val="ListParagraph"/>
+        <w:ind w:left="1080"/>
+        <w:rPr>
+          <w:rStyle w:val="IntenseReference"/>
+          <w:b w:val="0"/>
+          <w:color w:val="000000" w:themeColor="text1"/>
+          <w:sz w:val="24"/>
+          <w:lang w:val="es-ES"/>
+        </w:rPr>
+      </w:pPr>
+      <w:r>
+        <w:rPr>
+          <w:rStyle w:val="IntenseReference"/>
+          <w:b w:val="0"/>
+          <w:color w:val="000000" w:themeColor="text1"/>
+          <w:sz w:val="24"/>
+          <w:lang w:val="es-ES"/>
+        </w:rPr>
+        <w:t xml:space="preserve">IPCS – Muestra todos los </w:t>
+      </w:r>
+      <w:proofErr w:type="spellStart"/>
+      <w:r>
+        <w:rPr>
+          <w:rStyle w:val="IntenseReference"/>
+          <w:b w:val="0"/>
+          <w:color w:val="000000" w:themeColor="text1"/>
+          <w:sz w:val="24"/>
+          <w:lang w:val="es-ES"/>
+        </w:rPr>
+        <w:t>IPC’s</w:t>
+      </w:r>
+      <w:proofErr w:type="spellEnd"/>
+      <w:r>
+        <w:rPr>
+          <w:rStyle w:val="IntenseReference"/>
+          <w:b w:val="0"/>
+          <w:color w:val="000000" w:themeColor="text1"/>
+          <w:sz w:val="24"/>
+          <w:lang w:val="es-ES"/>
+        </w:rPr>
+        <w:t xml:space="preserve"> existentes</w:t>
+      </w:r>
+    </w:p>
+    <w:p>
+      <w:pPr>
+        <w:pStyle w:val="ListParagraph"/>
+        <w:ind w:left="1080"/>
+        <w:rPr>
+          <w:rStyle w:val="IntenseReference"/>
+          <w:b w:val="0"/>
+          <w:color w:val="000000" w:themeColor="text1"/>
+          <w:sz w:val="24"/>
+          <w:lang w:val="es-ES"/>
+        </w:rPr>
+      </w:pPr>
+      <w:r>
+        <w:rPr>
+          <w:rStyle w:val="IntenseReference"/>
+          <w:b w:val="0"/>
+          <w:color w:val="000000" w:themeColor="text1"/>
+          <w:sz w:val="24"/>
+          <w:lang w:val="es-ES"/>
+        </w:rPr>
+        <w:t>PS – Muestra todos los procesos</w:t>
+      </w:r>
+    </w:p>
+    <w:p>
+      <w:pPr>
+        <w:pStyle w:val="ListParagraph"/>
+        <w:ind w:left="1080"/>
+        <w:rPr>
+          <w:rStyle w:val="IntenseReference"/>
+          <w:b w:val="0"/>
+          <w:color w:val="000000" w:themeColor="text1"/>
+          <w:sz w:val="24"/>
+          <w:lang w:val="es-ES"/>
+        </w:rPr>
+      </w:pPr>
+      <w:r>
+        <w:rPr>
+          <w:rStyle w:val="IntenseReference"/>
+          <w:b w:val="0"/>
+          <w:color w:val="000000" w:themeColor="text1"/>
+          <w:sz w:val="24"/>
+          <w:lang w:val="es-ES"/>
+        </w:rPr>
+        <w:t>GAME – Ejecuta el juego</w:t>
+      </w:r>
+    </w:p>
+    <w:p>
+      <w:pPr>
+        <w:pStyle w:val="ListParagraph"/>
+        <w:ind w:left="1080"/>
+        <w:rPr>
+          <w:rStyle w:val="IntenseReference"/>
+          <w:b w:val="0"/>
+          <w:color w:val="000000" w:themeColor="text1"/>
+          <w:sz w:val="24"/>
+          <w:lang w:val="es-ES"/>
+        </w:rPr>
+      </w:pPr>
+      <w:r>
+        <w:rPr>
+          <w:rStyle w:val="IntenseReference"/>
+          <w:b w:val="0"/>
+          <w:color w:val="000000" w:themeColor="text1"/>
+          <w:sz w:val="24"/>
+          <w:lang w:val="es-ES"/>
+        </w:rPr>
+        <w:t>DRAW – Como un paint</w:t>
+      </w:r>
     </w:p>
     <w:p>
       <w:pPr>
         <w:pStyle w:val="IntenseQuote"/>
         <w:rPr>
-          <w:lang w:val="es-ES"/>
-        </w:rPr>
-      </w:pPr>
-      <w:r>
-        <w:rPr>
-          <w:lang w:val="es-ES"/>
-        </w:rPr>
-        <w:t>Aplicaciones</w:t>
-      </w:r>
-    </w:p>
-    <w:p>
-      <w:pPr>
-        <w:rPr>
-          <w:rStyle w:val="IntenseReference"/>
-          <w:lang w:val="es-AR"/>
-        </w:rPr>
-      </w:pPr>
-      <w:r>
-        <w:rPr>
-          <w:rStyle w:val="IntenseReference"/>
+          <w:sz w:val="24"/>
+          <w:lang w:val="es-ES"/>
+        </w:rPr>
+      </w:pPr>
+      <w:r>
+        <w:rPr>
+          <w:sz w:val="24"/>
+          <w:lang w:val="es-ES"/>
+        </w:rPr>
+        <w:t>Juego</w:t>
+      </w:r>
+    </w:p>
+    <w:p>
+      <w:pPr>
+        <w:rPr>
+          <w:rStyle w:val="IntenseReference"/>
+          <w:sz w:val="24"/>
+          <w:lang w:val="es-ES"/>
+        </w:rPr>
+      </w:pPr>
+      <w:r>
+        <w:rPr>
+          <w:rStyle w:val="IntenseReference"/>
+          <w:sz w:val="24"/>
+          <w:lang w:val="es-ES"/>
         </w:rPr>
         <w:tab/>
-      </w:r>
-      <w:r>
-        <w:rPr>
-          <w:rStyle w:val="IntenseReference"/>
-          <w:lang w:val="es-AR"/>
-        </w:rPr>
-        <w:t>Pr</w:t>
+        <w:t>IDEA:</w:t>
+      </w:r>
+    </w:p>
+    <w:p>
+      <w:pPr>
+        <w:ind w:firstLine="720"/>
+        <w:rPr>
+          <w:rStyle w:val="IntenseReference"/>
+          <w:b w:val="0"/>
+          <w:color w:val="000000" w:themeColor="text1"/>
+          <w:sz w:val="24"/>
+          <w:lang w:val="es-ES"/>
+        </w:rPr>
+      </w:pPr>
+      <w:r>
+        <w:rPr>
+          <w:rStyle w:val="IntenseReference"/>
+          <w:b w:val="0"/>
+          <w:color w:val="000000" w:themeColor="text1"/>
+          <w:sz w:val="24"/>
+          <w:lang w:val="es-ES"/>
+        </w:rPr>
+        <w:t xml:space="preserve">La idea del juego </w:t>
       </w:r>
       <w:bookmarkStart w:id="0" w:name="_GoBack"/>
       <w:bookmarkEnd w:id="0"/>
-      <w:r>
-        <w:rPr>
-          <w:rStyle w:val="IntenseReference"/>
-          <w:lang w:val="es-AR"/>
-        </w:rPr>
-        <w:t>evias de Arquitecturas:</w:t>
-      </w:r>
-    </w:p>
-    <w:p>
-      <w:pPr>
-        <w:rPr>
-          <w:rStyle w:val="IntenseReference"/>
-          <w:lang w:val="es-AR"/>
-        </w:rPr>
-      </w:pPr>
-      <w:r>
-        <w:rPr>
-          <w:rStyle w:val="IntenseReference"/>
-          <w:lang w:val="es-AR"/>
-        </w:rPr>
-        <w:tab/>
-        <w:t>Nuevas Aplicaciones:</w:t>
-      </w:r>
-    </w:p>
-    <w:p>
-      <w:pPr>
-        <w:rPr>
-          <w:lang w:val="es-ES"/>
-        </w:rPr>
-      </w:pPr>
-    </w:p>
-    <w:p>
-      <w:pPr>
-        <w:pStyle w:val="IntenseQuote"/>
-        <w:rPr>
-          <w:lang w:val="es-ES"/>
-        </w:rPr>
-      </w:pPr>
-      <w:r>
-        <w:rPr>
-          <w:lang w:val="es-ES"/>
-        </w:rPr>
-        <w:t>Juego</w:t>
-      </w:r>
-    </w:p>
-    <w:p>
-      <w:pPr>
-        <w:rPr>
-          <w:rStyle w:val="IntenseReference"/>
-        </w:rPr>
-      </w:pPr>
-      <w:r>
-        <w:rPr>
-          <w:rStyle w:val="IntenseReference"/>
-        </w:rPr>
-        <w:tab/>
-        <w:t>IDEA:</w:t>
-      </w:r>
-    </w:p>
-    <w:p>
-      <w:pPr>
-        <w:rPr>
-          <w:rStyle w:val="IntenseReference"/>
-        </w:rPr>
-      </w:pPr>
-      <w:r>
-        <w:rPr>
-          <w:rStyle w:val="IntenseReference"/>
+    </w:p>
+    <w:p>
+      <w:pPr>
+        <w:rPr>
+          <w:rStyle w:val="IntenseReference"/>
+          <w:sz w:val="24"/>
+          <w:lang w:val="es-ES"/>
+        </w:rPr>
+      </w:pPr>
+      <w:r>
+        <w:rPr>
+          <w:rStyle w:val="IntenseReference"/>
+          <w:sz w:val="24"/>
+          <w:lang w:val="es-ES"/>
         </w:rPr>
         <w:tab/>
         <w:t>DIVISION:</w:t>
@@ -441,14 +852,32 @@
     </w:p>
     <w:p>
       <w:pPr>
+        <w:rPr>
+          <w:rStyle w:val="IntenseReference"/>
+          <w:sz w:val="24"/>
+          <w:lang w:val="es-ES"/>
+        </w:rPr>
+      </w:pPr>
+      <w:r>
+        <w:rPr>
+          <w:sz w:val="24"/>
+          <w:lang w:val="es-ES"/>
+        </w:rPr>
+        <w:tab/>
+      </w:r>
+    </w:p>
+    <w:p>
+      <w:pPr>
         <w:pStyle w:val="IntenseQuote"/>
         <w:rPr>
+          <w:sz w:val="24"/>
           <w:lang w:val="es-ES"/>
         </w:rPr>
       </w:pPr>
       <w:proofErr w:type="spellStart"/>
       <w:r>
         <w:rPr>
+          <w:sz w:val="24"/>
           <w:lang w:val="es-ES"/>
         </w:rPr>
         <w:t>System</w:t>
@@ -456,6 +885,7 @@
       <w:proofErr w:type="spellEnd"/>
       <w:r>
         <w:rPr>
+          <w:sz w:val="24"/>
           <w:lang w:val="es-ES"/>
         </w:rPr>
         <w:t xml:space="preserve"> </w:t>
@@ -463,6 +893,7 @@
       <w:proofErr w:type="spellStart"/>
       <w:r>
         <w:rPr>
+          <w:sz w:val="24"/>
           <w:lang w:val="es-ES"/>
         </w:rPr>
         <w:t>Calls</w:t>
@@ -471,57 +902,1132 @@
     </w:p>
     <w:p>
       <w:pPr>
-        <w:rPr>
-          <w:rStyle w:val="IntenseReference"/>
-          <w:lang w:val="es-ES"/>
-        </w:rPr>
-      </w:pPr>
-      <w:r>
-        <w:rPr>
-          <w:rStyle w:val="IntenseReference"/>
+        <w:ind w:firstLine="720"/>
+        <w:rPr>
+          <w:rStyle w:val="IntenseReference"/>
+          <w:sz w:val="24"/>
+          <w:lang w:val="es-ES"/>
+        </w:rPr>
+      </w:pPr>
+      <w:r>
+        <w:rPr>
+          <w:rStyle w:val="IntenseReference"/>
+          <w:sz w:val="24"/>
+          <w:lang w:val="es-ES"/>
+        </w:rPr>
+        <w:t>Previas de Arquitecturas:</w:t>
+      </w:r>
+    </w:p>
+    <w:p>
+      <w:pPr>
+        <w:pStyle w:val="ListParagraph"/>
+        <w:ind w:left="1080"/>
+        <w:rPr>
+          <w:rStyle w:val="IntenseReference"/>
+          <w:b w:val="0"/>
+          <w:color w:val="000000" w:themeColor="text1"/>
+          <w:sz w:val="24"/>
+          <w:lang w:val="es-ES"/>
+        </w:rPr>
+      </w:pPr>
+      <w:r>
+        <w:rPr>
+          <w:rStyle w:val="IntenseReference"/>
+          <w:b w:val="0"/>
+          <w:color w:val="000000" w:themeColor="text1"/>
+          <w:sz w:val="24"/>
+          <w:lang w:val="es-ES"/>
+        </w:rPr>
+        <w:lastRenderedPageBreak/>
+        <w:t>write</w:t>
+      </w:r>
+    </w:p>
+    <w:p>
+      <w:pPr>
+        <w:pStyle w:val="ListParagraph"/>
+        <w:ind w:left="1080"/>
+        <w:rPr>
+          <w:rStyle w:val="IntenseReference"/>
+          <w:b w:val="0"/>
+          <w:color w:val="000000" w:themeColor="text1"/>
+          <w:sz w:val="24"/>
+          <w:lang w:val="es-ES"/>
+        </w:rPr>
+      </w:pPr>
+      <w:proofErr w:type="spellStart"/>
+      <w:r>
+        <w:rPr>
+          <w:rStyle w:val="IntenseReference"/>
+          <w:b w:val="0"/>
+          <w:color w:val="000000" w:themeColor="text1"/>
+          <w:sz w:val="24"/>
+          <w:lang w:val="es-ES"/>
+        </w:rPr>
+        <w:t>erase_scr</w:t>
+      </w:r>
+      <w:proofErr w:type="spellEnd"/>
+    </w:p>
+    <w:p>
+      <w:pPr>
+        <w:pStyle w:val="ListParagraph"/>
+        <w:ind w:left="1080"/>
+        <w:rPr>
+          <w:rStyle w:val="IntenseReference"/>
+          <w:b w:val="0"/>
+          <w:color w:val="000000" w:themeColor="text1"/>
+          <w:sz w:val="24"/>
+          <w:lang w:val="es-ES"/>
+        </w:rPr>
+      </w:pPr>
+      <w:proofErr w:type="spellStart"/>
+      <w:r>
+        <w:rPr>
+          <w:rStyle w:val="IntenseReference"/>
+          <w:b w:val="0"/>
+          <w:color w:val="000000" w:themeColor="text1"/>
+          <w:sz w:val="24"/>
+          <w:lang w:val="es-ES"/>
+        </w:rPr>
+        <w:t>get_str</w:t>
+      </w:r>
+      <w:proofErr w:type="spellEnd"/>
+      <w:r>
+        <w:rPr>
+          <w:rStyle w:val="IntenseReference"/>
+          <w:b w:val="0"/>
+          <w:color w:val="000000" w:themeColor="text1"/>
+          <w:sz w:val="24"/>
+          <w:lang w:val="es-ES"/>
+        </w:rPr>
+        <w:t xml:space="preserve"> </w:t>
+      </w:r>
+    </w:p>
+    <w:p>
+      <w:pPr>
+        <w:pStyle w:val="ListParagraph"/>
+        <w:ind w:left="1080"/>
+        <w:rPr>
+          <w:rStyle w:val="IntenseReference"/>
+          <w:b w:val="0"/>
+          <w:color w:val="000000" w:themeColor="text1"/>
+          <w:sz w:val="24"/>
+          <w:lang w:val="es-ES"/>
+        </w:rPr>
+      </w:pPr>
+      <w:proofErr w:type="spellStart"/>
+      <w:r>
+        <w:rPr>
+          <w:rStyle w:val="IntenseReference"/>
+          <w:b w:val="0"/>
+          <w:color w:val="000000" w:themeColor="text1"/>
+          <w:sz w:val="24"/>
+          <w:lang w:val="es-ES"/>
+        </w:rPr>
+        <w:t>get_char</w:t>
+      </w:r>
+      <w:proofErr w:type="spellEnd"/>
+      <w:r>
+        <w:rPr>
+          <w:rStyle w:val="IntenseReference"/>
+          <w:b w:val="0"/>
+          <w:color w:val="000000" w:themeColor="text1"/>
+          <w:sz w:val="24"/>
+          <w:lang w:val="es-ES"/>
+        </w:rPr>
+        <w:t xml:space="preserve"> </w:t>
+      </w:r>
+    </w:p>
+    <w:p>
+      <w:pPr>
+        <w:pStyle w:val="ListParagraph"/>
+        <w:ind w:left="1080"/>
+        <w:rPr>
+          <w:rStyle w:val="IntenseReference"/>
+          <w:b w:val="0"/>
+          <w:color w:val="000000" w:themeColor="text1"/>
+          <w:sz w:val="24"/>
+          <w:lang w:val="es-ES"/>
+        </w:rPr>
+      </w:pPr>
+      <w:proofErr w:type="spellStart"/>
+      <w:r>
+        <w:rPr>
+          <w:rStyle w:val="IntenseReference"/>
+          <w:b w:val="0"/>
+          <w:color w:val="000000" w:themeColor="text1"/>
+          <w:sz w:val="24"/>
+          <w:lang w:val="es-ES"/>
+        </w:rPr>
+        <w:t>rtc_read</w:t>
+      </w:r>
+      <w:proofErr w:type="spellEnd"/>
+    </w:p>
+    <w:p>
+      <w:pPr>
+        <w:pStyle w:val="ListParagraph"/>
+        <w:ind w:left="1080"/>
+        <w:rPr>
+          <w:rStyle w:val="IntenseReference"/>
+          <w:b w:val="0"/>
+          <w:color w:val="000000" w:themeColor="text1"/>
+          <w:sz w:val="24"/>
+          <w:lang w:val="es-ES"/>
+        </w:rPr>
+      </w:pPr>
+      <w:proofErr w:type="spellStart"/>
+      <w:r>
+        <w:rPr>
+          <w:rStyle w:val="IntenseReference"/>
+          <w:b w:val="0"/>
+          <w:color w:val="000000" w:themeColor="text1"/>
+          <w:sz w:val="24"/>
+          <w:lang w:val="es-ES"/>
+        </w:rPr>
+        <w:t>rtc_write</w:t>
+      </w:r>
+      <w:proofErr w:type="spellEnd"/>
+    </w:p>
+    <w:p>
+      <w:pPr>
+        <w:pStyle w:val="ListParagraph"/>
+        <w:ind w:left="1080"/>
+        <w:rPr>
+          <w:rStyle w:val="IntenseReference"/>
+          <w:b w:val="0"/>
+          <w:color w:val="000000" w:themeColor="text1"/>
+          <w:sz w:val="24"/>
+          <w:lang w:val="es-ES"/>
+        </w:rPr>
+      </w:pPr>
+      <w:r>
+        <w:rPr>
+          <w:rStyle w:val="IntenseReference"/>
+          <w:b w:val="0"/>
+          <w:color w:val="000000" w:themeColor="text1"/>
+          <w:sz w:val="24"/>
+          <w:lang w:val="es-ES"/>
+        </w:rPr>
+        <w:t>colors</w:t>
+      </w:r>
+    </w:p>
+    <w:p>
+      <w:pPr>
+        <w:pStyle w:val="ListParagraph"/>
+        <w:ind w:left="1080"/>
+        <w:rPr>
+          <w:rStyle w:val="IntenseReference"/>
+          <w:b w:val="0"/>
+          <w:color w:val="000000" w:themeColor="text1"/>
+          <w:sz w:val="24"/>
+          <w:lang w:val="es-ES"/>
+        </w:rPr>
+      </w:pPr>
+      <w:proofErr w:type="spellStart"/>
+      <w:r>
+        <w:rPr>
+          <w:rStyle w:val="IntenseReference"/>
+          <w:b w:val="0"/>
+          <w:color w:val="000000" w:themeColor="text1"/>
+          <w:sz w:val="24"/>
+          <w:lang w:val="es-ES"/>
+        </w:rPr>
+        <w:t>scr_time</w:t>
+      </w:r>
+      <w:proofErr w:type="spellEnd"/>
+    </w:p>
+    <w:p>
+      <w:pPr>
+        <w:pStyle w:val="ListParagraph"/>
+        <w:ind w:left="1080"/>
+        <w:rPr>
+          <w:rStyle w:val="IntenseReference"/>
+          <w:b w:val="0"/>
+          <w:color w:val="000000" w:themeColor="text1"/>
+          <w:sz w:val="24"/>
+          <w:lang w:val="es-ES"/>
+        </w:rPr>
+      </w:pPr>
+      <w:r>
+        <w:rPr>
+          <w:rStyle w:val="IntenseReference"/>
+          <w:b w:val="0"/>
+          <w:color w:val="000000" w:themeColor="text1"/>
+          <w:sz w:val="24"/>
+          <w:lang w:val="es-ES"/>
+        </w:rPr>
+        <w:t xml:space="preserve">beep </w:t>
+      </w:r>
+    </w:p>
+    <w:p>
+      <w:pPr>
+        <w:pStyle w:val="ListParagraph"/>
+        <w:ind w:left="1080"/>
+        <w:rPr>
+          <w:rStyle w:val="IntenseReference"/>
+          <w:b w:val="0"/>
+          <w:color w:val="000000" w:themeColor="text1"/>
+          <w:sz w:val="24"/>
+          <w:lang w:val="es-ES"/>
+        </w:rPr>
+      </w:pPr>
+      <w:r>
+        <w:rPr>
+          <w:rStyle w:val="IntenseReference"/>
+          <w:b w:val="0"/>
+          <w:color w:val="000000" w:themeColor="text1"/>
+          <w:sz w:val="24"/>
+          <w:lang w:val="es-ES"/>
+        </w:rPr>
+        <w:t>piano</w:t>
+      </w:r>
+    </w:p>
+    <w:p>
+      <w:pPr>
+        <w:pStyle w:val="ListParagraph"/>
+        <w:ind w:left="1080"/>
+        <w:rPr>
+          <w:rStyle w:val="IntenseReference"/>
+          <w:b w:val="0"/>
+          <w:color w:val="000000" w:themeColor="text1"/>
+          <w:sz w:val="24"/>
+          <w:lang w:val="es-ES"/>
+        </w:rPr>
+      </w:pPr>
+      <w:r>
+        <w:rPr>
+          <w:rStyle w:val="IntenseReference"/>
+          <w:b w:val="0"/>
+          <w:color w:val="000000" w:themeColor="text1"/>
+          <w:sz w:val="24"/>
+          <w:lang w:val="es-ES"/>
+        </w:rPr>
+        <w:t xml:space="preserve">songs </w:t>
+      </w:r>
+    </w:p>
+    <w:p>
+      <w:pPr>
+        <w:rPr>
+          <w:rStyle w:val="IntenseReference"/>
+          <w:sz w:val="24"/>
+          <w:lang w:val="es-ES"/>
+        </w:rPr>
+      </w:pPr>
+      <w:r>
+        <w:rPr>
+          <w:rStyle w:val="IntenseReference"/>
+          <w:sz w:val="24"/>
+          <w:lang w:val="es-ES"/>
         </w:rPr>
         <w:tab/>
       </w:r>
       <w:r>
         <w:rPr>
           <w:rStyle w:val="IntenseReference"/>
-          <w:lang w:val="es-ES"/>
-        </w:rPr>
-        <w:t>Previas de Arquitecturas:</w:t>
-      </w:r>
-    </w:p>
-    <w:p>
-      <w:pPr>
-        <w:rPr>
-          <w:rStyle w:val="IntenseReference"/>
-          <w:lang w:val="es-ES"/>
-        </w:rPr>
-      </w:pPr>
-      <w:r>
-        <w:rPr>
-          <w:rStyle w:val="IntenseReference"/>
+          <w:sz w:val="24"/>
+          <w:lang w:val="es-ES"/>
+        </w:rPr>
+        <w:t>nuevas system calls:</w:t>
+      </w:r>
+    </w:p>
+    <w:p>
+      <w:pPr>
+        <w:rPr>
+          <w:rStyle w:val="IntenseReference"/>
+          <w:b w:val="0"/>
+          <w:color w:val="000000" w:themeColor="text1"/>
+          <w:sz w:val="24"/>
+          <w:lang w:val="es-ES"/>
+        </w:rPr>
+      </w:pPr>
+      <w:r>
+        <w:rPr>
+          <w:rStyle w:val="IntenseReference"/>
+          <w:b w:val="0"/>
+          <w:color w:val="000000" w:themeColor="text1"/>
+          <w:sz w:val="24"/>
           <w:lang w:val="es-ES"/>
         </w:rPr>
         <w:tab/>
-        <w:t>Nuevas Aplicaciones:</w:t>
-      </w:r>
-    </w:p>
-    <w:p>
-      <w:pPr>
-        <w:rPr>
-          <w:lang w:val="es-ES"/>
-        </w:rPr>
-      </w:pPr>
+        <w:t>memory management sys calls</w:t>
+      </w:r>
+    </w:p>
+    <w:p>
+      <w:pPr>
+        <w:pStyle w:val="ListParagraph"/>
+        <w:ind w:left="1080"/>
+        <w:rPr>
+          <w:rStyle w:val="IntenseReference"/>
+          <w:b w:val="0"/>
+          <w:color w:val="000000" w:themeColor="text1"/>
+          <w:sz w:val="24"/>
+          <w:lang w:val="es-ES"/>
+        </w:rPr>
+      </w:pPr>
+      <w:r>
+        <w:rPr>
+          <w:rStyle w:val="IntenseReference"/>
+          <w:b w:val="0"/>
+          <w:color w:val="000000" w:themeColor="text1"/>
+          <w:sz w:val="24"/>
+          <w:lang w:val="es-ES"/>
+        </w:rPr>
+        <w:t>malloc</w:t>
+      </w:r>
+    </w:p>
+    <w:p>
+      <w:pPr>
+        <w:pStyle w:val="ListParagraph"/>
+        <w:ind w:left="1080"/>
+        <w:rPr>
+          <w:rStyle w:val="IntenseReference"/>
+          <w:b w:val="0"/>
+          <w:color w:val="000000" w:themeColor="text1"/>
+          <w:sz w:val="24"/>
+          <w:lang w:val="es-ES"/>
+        </w:rPr>
+      </w:pPr>
+      <w:r>
+        <w:rPr>
+          <w:rStyle w:val="IntenseReference"/>
+          <w:b w:val="0"/>
+          <w:color w:val="000000" w:themeColor="text1"/>
+          <w:sz w:val="24"/>
+          <w:lang w:val="es-ES"/>
+        </w:rPr>
+        <w:t>free</w:t>
+      </w:r>
+    </w:p>
+    <w:p>
+      <w:pPr>
+        <w:ind w:firstLine="720"/>
+        <w:rPr>
+          <w:rStyle w:val="IntenseReference"/>
+          <w:b w:val="0"/>
+          <w:color w:val="000000" w:themeColor="text1"/>
+          <w:sz w:val="24"/>
+          <w:lang w:val="es-ES"/>
+        </w:rPr>
+      </w:pPr>
+      <w:r>
+        <w:rPr>
+          <w:rStyle w:val="IntenseReference"/>
+          <w:b w:val="0"/>
+          <w:color w:val="000000" w:themeColor="text1"/>
+          <w:sz w:val="24"/>
+          <w:lang w:val="es-ES"/>
+        </w:rPr>
+        <w:t>ipc sys calls</w:t>
+      </w:r>
+    </w:p>
+    <w:p>
+      <w:pPr>
+        <w:pStyle w:val="ListParagraph"/>
+        <w:ind w:left="1080"/>
+        <w:rPr>
+          <w:rStyle w:val="IntenseReference"/>
+          <w:b w:val="0"/>
+          <w:color w:val="000000" w:themeColor="text1"/>
+          <w:sz w:val="24"/>
+          <w:lang w:val="es-ES"/>
+        </w:rPr>
+      </w:pPr>
+      <w:r>
+        <w:rPr>
+          <w:rStyle w:val="IntenseReference"/>
+          <w:b w:val="0"/>
+          <w:color w:val="000000" w:themeColor="text1"/>
+          <w:sz w:val="24"/>
+          <w:lang w:val="es-ES"/>
+        </w:rPr>
+        <w:t>mkfifo</w:t>
+      </w:r>
+    </w:p>
+    <w:p>
+      <w:pPr>
+        <w:pStyle w:val="ListParagraph"/>
+        <w:ind w:left="1080"/>
+        <w:rPr>
+          <w:rStyle w:val="IntenseReference"/>
+          <w:b w:val="0"/>
+          <w:color w:val="000000" w:themeColor="text1"/>
+          <w:sz w:val="24"/>
+          <w:lang w:val="es-ES"/>
+        </w:rPr>
+      </w:pPr>
+      <w:r>
+        <w:rPr>
+          <w:rStyle w:val="IntenseReference"/>
+          <w:b w:val="0"/>
+          <w:color w:val="000000" w:themeColor="text1"/>
+          <w:sz w:val="24"/>
+          <w:lang w:val="es-ES"/>
+        </w:rPr>
+        <w:t>openfifo</w:t>
+      </w:r>
+    </w:p>
+    <w:p>
+      <w:pPr>
+        <w:pStyle w:val="ListParagraph"/>
+        <w:ind w:left="1080"/>
+        <w:rPr>
+          <w:rStyle w:val="IntenseReference"/>
+          <w:b w:val="0"/>
+          <w:color w:val="000000" w:themeColor="text1"/>
+          <w:sz w:val="24"/>
+          <w:lang w:val="es-ES"/>
+        </w:rPr>
+      </w:pPr>
+      <w:r>
+        <w:rPr>
+          <w:rStyle w:val="IntenseReference"/>
+          <w:b w:val="0"/>
+          <w:color w:val="000000" w:themeColor="text1"/>
+          <w:sz w:val="24"/>
+          <w:lang w:val="es-ES"/>
+        </w:rPr>
+        <w:t>closefifo</w:t>
+      </w:r>
+    </w:p>
+    <w:p>
+      <w:pPr>
+        <w:pStyle w:val="ListParagraph"/>
+        <w:ind w:left="1080"/>
+        <w:rPr>
+          <w:rStyle w:val="IntenseReference"/>
+          <w:b w:val="0"/>
+          <w:color w:val="000000" w:themeColor="text1"/>
+          <w:sz w:val="24"/>
+          <w:lang w:val="es-ES"/>
+        </w:rPr>
+      </w:pPr>
+      <w:r>
+        <w:rPr>
+          <w:rStyle w:val="IntenseReference"/>
+          <w:b w:val="0"/>
+          <w:color w:val="000000" w:themeColor="text1"/>
+          <w:sz w:val="24"/>
+          <w:lang w:val="es-ES"/>
+        </w:rPr>
+        <w:t>writefifo</w:t>
+      </w:r>
+    </w:p>
+    <w:p>
+      <w:pPr>
+        <w:pStyle w:val="ListParagraph"/>
+        <w:ind w:left="1080"/>
+        <w:rPr>
+          <w:rStyle w:val="IntenseReference"/>
+          <w:b w:val="0"/>
+          <w:color w:val="000000" w:themeColor="text1"/>
+          <w:sz w:val="24"/>
+          <w:lang w:val="es-ES"/>
+        </w:rPr>
+      </w:pPr>
+      <w:r>
+        <w:rPr>
+          <w:rStyle w:val="IntenseReference"/>
+          <w:b w:val="0"/>
+          <w:color w:val="000000" w:themeColor="text1"/>
+          <w:sz w:val="24"/>
+          <w:lang w:val="es-ES"/>
+        </w:rPr>
+        <w:t>readfifo</w:t>
+      </w:r>
+    </w:p>
+    <w:p>
+      <w:pPr>
+        <w:pStyle w:val="ListParagraph"/>
+        <w:ind w:left="1080"/>
+        <w:rPr>
+          <w:rStyle w:val="IntenseReference"/>
+          <w:b w:val="0"/>
+          <w:color w:val="000000" w:themeColor="text1"/>
+          <w:sz w:val="24"/>
+          <w:lang w:val="es-ES"/>
+        </w:rPr>
+      </w:pPr>
+      <w:r>
+        <w:rPr>
+          <w:rStyle w:val="IntenseReference"/>
+          <w:b w:val="0"/>
+          <w:color w:val="000000" w:themeColor="text1"/>
+          <w:sz w:val="24"/>
+          <w:lang w:val="es-ES"/>
+        </w:rPr>
+        <w:t>readfifobloq</w:t>
+      </w:r>
+    </w:p>
+    <w:p>
+      <w:pPr>
+        <w:pStyle w:val="ListParagraph"/>
+        <w:ind w:left="1080"/>
+        <w:rPr>
+          <w:rStyle w:val="IntenseReference"/>
+          <w:b w:val="0"/>
+          <w:color w:val="000000" w:themeColor="text1"/>
+          <w:sz w:val="24"/>
+          <w:lang w:val="es-ES"/>
+        </w:rPr>
+      </w:pPr>
+      <w:r>
+        <w:rPr>
+          <w:rStyle w:val="IntenseReference"/>
+          <w:b w:val="0"/>
+          <w:color w:val="000000" w:themeColor="text1"/>
+          <w:sz w:val="24"/>
+          <w:lang w:val="es-ES"/>
+        </w:rPr>
+        <w:t>showipcs</w:t>
+      </w:r>
+    </w:p>
+    <w:p>
+      <w:pPr>
+        <w:ind w:firstLine="720"/>
+        <w:rPr>
+          <w:rStyle w:val="IntenseReference"/>
+          <w:b w:val="0"/>
+          <w:color w:val="000000" w:themeColor="text1"/>
+          <w:sz w:val="24"/>
+          <w:lang w:val="es-ES"/>
+        </w:rPr>
+      </w:pPr>
+      <w:r>
+        <w:rPr>
+          <w:rStyle w:val="IntenseReference"/>
+          <w:b w:val="0"/>
+          <w:color w:val="000000" w:themeColor="text1"/>
+          <w:sz w:val="24"/>
+          <w:lang w:val="es-ES"/>
+        </w:rPr>
+        <w:t>graphic sys calls</w:t>
+      </w:r>
+    </w:p>
+    <w:p>
+      <w:pPr>
+        <w:pStyle w:val="ListParagraph"/>
+        <w:ind w:left="1080"/>
+        <w:rPr>
+          <w:rStyle w:val="IntenseReference"/>
+          <w:b w:val="0"/>
+          <w:color w:val="000000" w:themeColor="text1"/>
+          <w:sz w:val="24"/>
+          <w:lang w:val="es-ES"/>
+        </w:rPr>
+      </w:pPr>
+      <w:proofErr w:type="spellStart"/>
+      <w:r>
+        <w:rPr>
+          <w:rStyle w:val="IntenseReference"/>
+          <w:b w:val="0"/>
+          <w:color w:val="000000" w:themeColor="text1"/>
+          <w:sz w:val="24"/>
+          <w:lang w:val="es-ES"/>
+        </w:rPr>
+        <w:t>set_screensaver</w:t>
+      </w:r>
+      <w:proofErr w:type="spellEnd"/>
+      <w:r>
+        <w:rPr>
+          <w:rStyle w:val="IntenseReference"/>
+          <w:b w:val="0"/>
+          <w:color w:val="000000" w:themeColor="text1"/>
+          <w:sz w:val="24"/>
+          <w:lang w:val="es-ES"/>
+        </w:rPr>
+        <w:t xml:space="preserve"> </w:t>
+      </w:r>
+    </w:p>
+    <w:p>
+      <w:pPr>
+        <w:pStyle w:val="ListParagraph"/>
+        <w:ind w:left="1080"/>
+        <w:rPr>
+          <w:rStyle w:val="IntenseReference"/>
+          <w:b w:val="0"/>
+          <w:color w:val="000000" w:themeColor="text1"/>
+          <w:sz w:val="24"/>
+          <w:lang w:val="es-ES"/>
+        </w:rPr>
+      </w:pPr>
+      <w:proofErr w:type="spellStart"/>
+      <w:r>
+        <w:rPr>
+          <w:rStyle w:val="IntenseReference"/>
+          <w:b w:val="0"/>
+          <w:color w:val="000000" w:themeColor="text1"/>
+          <w:sz w:val="24"/>
+          <w:lang w:val="es-ES"/>
+        </w:rPr>
+        <w:t>colors_graphic</w:t>
+      </w:r>
+      <w:proofErr w:type="spellEnd"/>
+    </w:p>
+    <w:p>
+      <w:pPr>
+        <w:pStyle w:val="ListParagraph"/>
+        <w:ind w:left="1080"/>
+        <w:rPr>
+          <w:rStyle w:val="IntenseReference"/>
+          <w:b w:val="0"/>
+          <w:color w:val="000000" w:themeColor="text1"/>
+          <w:sz w:val="24"/>
+          <w:lang w:val="es-ES"/>
+        </w:rPr>
+      </w:pPr>
+      <w:r>
+        <w:rPr>
+          <w:rStyle w:val="IntenseReference"/>
+          <w:b w:val="0"/>
+          <w:color w:val="000000" w:themeColor="text1"/>
+          <w:sz w:val="24"/>
+          <w:lang w:val="es-ES"/>
+        </w:rPr>
+        <w:t>clear</w:t>
+      </w:r>
+    </w:p>
+    <w:p>
+      <w:pPr>
+        <w:pStyle w:val="ListParagraph"/>
+        <w:ind w:left="1080"/>
+        <w:rPr>
+          <w:rStyle w:val="IntenseReference"/>
+          <w:b w:val="0"/>
+          <w:color w:val="000000" w:themeColor="text1"/>
+          <w:sz w:val="24"/>
+          <w:lang w:val="es-ES"/>
+        </w:rPr>
+      </w:pPr>
+      <w:proofErr w:type="spellStart"/>
+      <w:r>
+        <w:rPr>
+          <w:rStyle w:val="IntenseReference"/>
+          <w:b w:val="0"/>
+          <w:color w:val="000000" w:themeColor="text1"/>
+          <w:sz w:val="24"/>
+          <w:lang w:val="es-ES"/>
+        </w:rPr>
+        <w:t>draw_circle</w:t>
+      </w:r>
+      <w:proofErr w:type="spellEnd"/>
+    </w:p>
+    <w:p>
+      <w:pPr>
+        <w:pStyle w:val="ListParagraph"/>
+        <w:ind w:left="1080"/>
+        <w:rPr>
+          <w:rStyle w:val="IntenseReference"/>
+          <w:b w:val="0"/>
+          <w:color w:val="000000" w:themeColor="text1"/>
+          <w:sz w:val="24"/>
+          <w:lang w:val="es-ES"/>
+        </w:rPr>
+      </w:pPr>
+      <w:proofErr w:type="spellStart"/>
+      <w:r>
+        <w:rPr>
+          <w:rStyle w:val="IntenseReference"/>
+          <w:b w:val="0"/>
+          <w:color w:val="000000" w:themeColor="text1"/>
+          <w:sz w:val="24"/>
+          <w:lang w:val="es-ES"/>
+        </w:rPr>
+        <w:t>draw_image</w:t>
+      </w:r>
+      <w:proofErr w:type="spellEnd"/>
+    </w:p>
+    <w:p>
+      <w:pPr>
+        <w:pStyle w:val="ListParagraph"/>
+        <w:ind w:left="1080"/>
+        <w:rPr>
+          <w:rStyle w:val="IntenseReference"/>
+          <w:b w:val="0"/>
+          <w:color w:val="000000" w:themeColor="text1"/>
+          <w:sz w:val="24"/>
+          <w:lang w:val="es-ES"/>
+        </w:rPr>
+      </w:pPr>
+      <w:proofErr w:type="spellStart"/>
+      <w:r>
+        <w:rPr>
+          <w:rStyle w:val="IntenseReference"/>
+          <w:b w:val="0"/>
+          <w:color w:val="000000" w:themeColor="text1"/>
+          <w:sz w:val="24"/>
+          <w:lang w:val="es-ES"/>
+        </w:rPr>
+        <w:t>draw_text</w:t>
+      </w:r>
+      <w:proofErr w:type="spellEnd"/>
+    </w:p>
+    <w:p>
+      <w:pPr>
+        <w:pStyle w:val="ListParagraph"/>
+        <w:ind w:left="1080"/>
+        <w:rPr>
+          <w:rStyle w:val="IntenseReference"/>
+          <w:b w:val="0"/>
+          <w:color w:val="000000" w:themeColor="text1"/>
+          <w:sz w:val="24"/>
+          <w:lang w:val="es-ES"/>
+        </w:rPr>
+      </w:pPr>
+      <w:proofErr w:type="spellStart"/>
+      <w:r>
+        <w:rPr>
+          <w:rStyle w:val="IntenseReference"/>
+          <w:b w:val="0"/>
+          <w:color w:val="000000" w:themeColor="text1"/>
+          <w:sz w:val="24"/>
+          <w:lang w:val="es-ES"/>
+        </w:rPr>
+        <w:t>enter_draw_mode</w:t>
+      </w:r>
+      <w:proofErr w:type="spellEnd"/>
+    </w:p>
+    <w:p>
+      <w:pPr>
+        <w:pStyle w:val="ListParagraph"/>
+        <w:ind w:left="1080"/>
+        <w:rPr>
+          <w:rStyle w:val="IntenseReference"/>
+          <w:b w:val="0"/>
+          <w:color w:val="000000" w:themeColor="text1"/>
+          <w:sz w:val="24"/>
+          <w:lang w:val="es-ES"/>
+        </w:rPr>
+      </w:pPr>
+      <w:proofErr w:type="spellStart"/>
+      <w:r>
+        <w:rPr>
+          <w:rStyle w:val="IntenseReference"/>
+          <w:b w:val="0"/>
+          <w:color w:val="000000" w:themeColor="text1"/>
+          <w:sz w:val="24"/>
+          <w:lang w:val="es-ES"/>
+        </w:rPr>
+        <w:t>exit_draw_mode</w:t>
+      </w:r>
+      <w:proofErr w:type="spellEnd"/>
+    </w:p>
+    <w:p>
+      <w:pPr>
+        <w:pStyle w:val="ListParagraph"/>
+        <w:ind w:left="1080"/>
+        <w:rPr>
+          <w:rStyle w:val="IntenseReference"/>
+          <w:b w:val="0"/>
+          <w:color w:val="000000" w:themeColor="text1"/>
+          <w:sz w:val="24"/>
+          <w:lang w:val="es-ES"/>
+        </w:rPr>
+      </w:pPr>
+      <w:proofErr w:type="spellStart"/>
+      <w:r>
+        <w:rPr>
+          <w:rStyle w:val="IntenseReference"/>
+          <w:b w:val="0"/>
+          <w:color w:val="000000" w:themeColor="text1"/>
+          <w:sz w:val="24"/>
+          <w:lang w:val="es-ES"/>
+        </w:rPr>
+        <w:t>draw_erasable_circle</w:t>
+      </w:r>
+      <w:proofErr w:type="spellEnd"/>
+    </w:p>
+    <w:p>
+      <w:pPr>
+        <w:pStyle w:val="ListParagraph"/>
+        <w:ind w:left="1080"/>
+        <w:rPr>
+          <w:rStyle w:val="IntenseReference"/>
+          <w:b w:val="0"/>
+          <w:color w:val="000000" w:themeColor="text1"/>
+          <w:sz w:val="24"/>
+          <w:lang w:val="es-ES"/>
+        </w:rPr>
+      </w:pPr>
+      <w:proofErr w:type="spellStart"/>
+      <w:r>
+        <w:rPr>
+          <w:rStyle w:val="IntenseReference"/>
+          <w:b w:val="0"/>
+          <w:color w:val="000000" w:themeColor="text1"/>
+          <w:sz w:val="24"/>
+          <w:lang w:val="es-ES"/>
+        </w:rPr>
+        <w:t>undraw_erasable_circle</w:t>
+      </w:r>
+      <w:proofErr w:type="spellEnd"/>
+    </w:p>
+    <w:p>
+      <w:pPr>
+        <w:pStyle w:val="ListParagraph"/>
+        <w:ind w:left="1080"/>
+        <w:rPr>
+          <w:rStyle w:val="IntenseReference"/>
+          <w:b w:val="0"/>
+          <w:color w:val="000000" w:themeColor="text1"/>
+          <w:sz w:val="24"/>
+          <w:lang w:val="es-ES"/>
+        </w:rPr>
+      </w:pPr>
+      <w:proofErr w:type="spellStart"/>
+      <w:r>
+        <w:rPr>
+          <w:rStyle w:val="IntenseReference"/>
+          <w:b w:val="0"/>
+          <w:color w:val="000000" w:themeColor="text1"/>
+          <w:sz w:val="24"/>
+          <w:lang w:val="es-ES"/>
+        </w:rPr>
+        <w:t>get_char_from_buffer</w:t>
+      </w:r>
+      <w:proofErr w:type="spellEnd"/>
+    </w:p>
+    <w:p>
+      <w:pPr>
+        <w:pStyle w:val="ListParagraph"/>
+        <w:ind w:left="1080"/>
+        <w:rPr>
+          <w:rStyle w:val="IntenseReference"/>
+          <w:b w:val="0"/>
+          <w:color w:val="000000" w:themeColor="text1"/>
+          <w:sz w:val="24"/>
+          <w:lang w:val="es-ES"/>
+        </w:rPr>
+      </w:pPr>
+      <w:proofErr w:type="spellStart"/>
+      <w:r>
+        <w:rPr>
+          <w:rStyle w:val="IntenseReference"/>
+          <w:b w:val="0"/>
+          <w:color w:val="000000" w:themeColor="text1"/>
+          <w:sz w:val="24"/>
+          <w:lang w:val="es-ES"/>
+        </w:rPr>
+        <w:t>set_event_keyup</w:t>
+      </w:r>
+      <w:proofErr w:type="spellEnd"/>
+    </w:p>
+    <w:p>
+      <w:pPr>
+        <w:pStyle w:val="ListParagraph"/>
+        <w:ind w:left="1080"/>
+        <w:rPr>
+          <w:rStyle w:val="IntenseReference"/>
+          <w:b w:val="0"/>
+          <w:color w:val="000000" w:themeColor="text1"/>
+          <w:sz w:val="24"/>
+          <w:lang w:val="es-ES"/>
+        </w:rPr>
+      </w:pPr>
+      <w:proofErr w:type="spellStart"/>
+      <w:r>
+        <w:rPr>
+          <w:rStyle w:val="IntenseReference"/>
+          <w:b w:val="0"/>
+          <w:color w:val="000000" w:themeColor="text1"/>
+          <w:sz w:val="24"/>
+          <w:lang w:val="es-ES"/>
+        </w:rPr>
+        <w:t>unset_event_keyup</w:t>
+      </w:r>
+      <w:proofErr w:type="spellEnd"/>
+    </w:p>
+    <w:p>
+      <w:pPr>
+        <w:pStyle w:val="ListParagraph"/>
+        <w:ind w:left="1080"/>
+        <w:rPr>
+          <w:rStyle w:val="IntenseReference"/>
+          <w:b w:val="0"/>
+          <w:color w:val="000000" w:themeColor="text1"/>
+          <w:sz w:val="24"/>
+          <w:lang w:val="es-ES"/>
+        </w:rPr>
+      </w:pPr>
+      <w:proofErr w:type="spellStart"/>
+      <w:r>
+        <w:rPr>
+          <w:rStyle w:val="IntenseReference"/>
+          <w:b w:val="0"/>
+          <w:color w:val="000000" w:themeColor="text1"/>
+          <w:sz w:val="24"/>
+          <w:lang w:val="es-ES"/>
+        </w:rPr>
+        <w:lastRenderedPageBreak/>
+        <w:t>set_event_keydown</w:t>
+      </w:r>
+      <w:proofErr w:type="spellEnd"/>
+    </w:p>
+    <w:p>
+      <w:pPr>
+        <w:pStyle w:val="ListParagraph"/>
+        <w:ind w:left="1080"/>
+        <w:rPr>
+          <w:rStyle w:val="IntenseReference"/>
+          <w:b w:val="0"/>
+          <w:color w:val="000000" w:themeColor="text1"/>
+          <w:sz w:val="24"/>
+          <w:lang w:val="es-ES"/>
+        </w:rPr>
+      </w:pPr>
+      <w:proofErr w:type="spellStart"/>
+      <w:r>
+        <w:rPr>
+          <w:rStyle w:val="IntenseReference"/>
+          <w:b w:val="0"/>
+          <w:color w:val="000000" w:themeColor="text1"/>
+          <w:sz w:val="24"/>
+          <w:lang w:val="es-ES"/>
+        </w:rPr>
+        <w:t>unsert_event_keydown</w:t>
+      </w:r>
+      <w:proofErr w:type="spellEnd"/>
+      <w:r>
+        <w:rPr>
+          <w:rStyle w:val="IntenseReference"/>
+          <w:b w:val="0"/>
+          <w:color w:val="000000" w:themeColor="text1"/>
+          <w:sz w:val="24"/>
+          <w:lang w:val="es-ES"/>
+        </w:rPr>
+        <w:tab/>
+      </w:r>
+    </w:p>
+    <w:p>
+      <w:pPr>
+        <w:ind w:left="720"/>
+        <w:rPr>
+          <w:rStyle w:val="IntenseReference"/>
+          <w:b w:val="0"/>
+          <w:color w:val="000000" w:themeColor="text1"/>
+          <w:sz w:val="24"/>
+          <w:lang w:val="es-ES"/>
+        </w:rPr>
+      </w:pPr>
+      <w:r>
+        <w:rPr>
+          <w:rStyle w:val="IntenseReference"/>
+          <w:b w:val="0"/>
+          <w:color w:val="000000" w:themeColor="text1"/>
+          <w:sz w:val="24"/>
+          <w:lang w:val="es-ES"/>
+        </w:rPr>
+        <w:t>multitasking sys calls</w:t>
+      </w:r>
+    </w:p>
+    <w:p>
+      <w:pPr>
+        <w:pStyle w:val="ListParagraph"/>
+        <w:ind w:left="1080"/>
+        <w:rPr>
+          <w:rStyle w:val="IntenseReference"/>
+          <w:b w:val="0"/>
+          <w:color w:val="000000" w:themeColor="text1"/>
+          <w:sz w:val="24"/>
+          <w:lang w:val="es-ES"/>
+        </w:rPr>
+      </w:pPr>
+      <w:proofErr w:type="spellStart"/>
+      <w:r>
+        <w:rPr>
+          <w:rStyle w:val="IntenseReference"/>
+          <w:b w:val="0"/>
+          <w:color w:val="000000" w:themeColor="text1"/>
+          <w:sz w:val="24"/>
+          <w:lang w:val="es-ES"/>
+        </w:rPr>
+        <w:t>new_process</w:t>
+      </w:r>
+      <w:proofErr w:type="spellEnd"/>
+    </w:p>
+    <w:p>
+      <w:pPr>
+        <w:pStyle w:val="ListParagraph"/>
+        <w:ind w:left="1080"/>
+        <w:rPr>
+          <w:rStyle w:val="IntenseReference"/>
+          <w:b w:val="0"/>
+          <w:color w:val="000000" w:themeColor="text1"/>
+          <w:sz w:val="24"/>
+          <w:lang w:val="es-ES"/>
+        </w:rPr>
+      </w:pPr>
+      <w:proofErr w:type="spellStart"/>
+      <w:r>
+        <w:rPr>
+          <w:rStyle w:val="IntenseReference"/>
+          <w:b w:val="0"/>
+          <w:color w:val="000000" w:themeColor="text1"/>
+          <w:sz w:val="24"/>
+          <w:lang w:val="es-ES"/>
+        </w:rPr>
+        <w:t>end_process</w:t>
+      </w:r>
+      <w:proofErr w:type="spellEnd"/>
+    </w:p>
+    <w:p>
+      <w:pPr>
+        <w:pStyle w:val="ListParagraph"/>
+        <w:ind w:left="1080"/>
+        <w:rPr>
+          <w:rStyle w:val="IntenseReference"/>
+          <w:b w:val="0"/>
+          <w:color w:val="000000" w:themeColor="text1"/>
+          <w:sz w:val="24"/>
+          <w:lang w:val="es-ES"/>
+        </w:rPr>
+      </w:pPr>
+      <w:proofErr w:type="spellStart"/>
+      <w:r>
+        <w:rPr>
+          <w:rStyle w:val="IntenseReference"/>
+          <w:b w:val="0"/>
+          <w:color w:val="000000" w:themeColor="text1"/>
+          <w:sz w:val="24"/>
+          <w:lang w:val="es-ES"/>
+        </w:rPr>
+        <w:t>get_all_process</w:t>
+      </w:r>
+      <w:proofErr w:type="spellEnd"/>
+    </w:p>
+    <w:p>
+      <w:pPr>
+        <w:pStyle w:val="ListParagraph"/>
+        <w:ind w:left="1080"/>
+        <w:rPr>
+          <w:bCs/>
+          <w:smallCaps/>
+          <w:color w:val="000000" w:themeColor="text1"/>
+          <w:spacing w:val="5"/>
+          <w:sz w:val="24"/>
+          <w:lang w:val="es-ES"/>
+        </w:rPr>
+      </w:pPr>
+      <w:r>
+        <w:rPr>
+          <w:rStyle w:val="IntenseReference"/>
+          <w:b w:val="0"/>
+          <w:color w:val="000000" w:themeColor="text1"/>
+          <w:sz w:val="24"/>
+          <w:lang w:val="es-ES"/>
+        </w:rPr>
+        <w:t>sleep</w:t>
+      </w:r>
     </w:p>
     <w:p>
       <w:pPr>
         <w:pStyle w:val="IntenseQuote"/>
         <w:rPr>
-          <w:lang w:val="es-ES"/>
-        </w:rPr>
-      </w:pPr>
-      <w:r>
-        <w:rPr>
+          <w:sz w:val="24"/>
+          <w:lang w:val="es-ES"/>
+        </w:rPr>
+      </w:pPr>
+      <w:r>
+        <w:rPr>
+          <w:sz w:val="24"/>
           <w:lang w:val="es-ES"/>
         </w:rPr>
         <w:t>Funcionamiento</w:t>
@@ -532,12 +2038,14 @@
         <w:pStyle w:val="ListParagraph"/>
         <w:rPr>
           <w:rStyle w:val="IntenseReference"/>
-          <w:lang w:val="es-ES"/>
-        </w:rPr>
-      </w:pPr>
-      <w:r>
-        <w:rPr>
-          <w:rStyle w:val="IntenseReference"/>
+          <w:sz w:val="24"/>
+          <w:lang w:val="es-ES"/>
+        </w:rPr>
+      </w:pPr>
+      <w:r>
+        <w:rPr>
+          <w:rStyle w:val="IntenseReference"/>
+          <w:sz w:val="24"/>
           <w:lang w:val="es-ES"/>
         </w:rPr>
         <w:t>IPC:</w:t>
@@ -546,46 +2054,891 @@
     <w:p>
       <w:pPr>
         <w:pStyle w:val="ListParagraph"/>
-        <w:rPr>
-          <w:rStyle w:val="IntenseReference"/>
-        </w:rPr>
-      </w:pPr>
-    </w:p>
-    <w:p>
-      <w:pPr>
-        <w:pStyle w:val="ListParagraph"/>
-        <w:rPr>
-          <w:rStyle w:val="IntenseReference"/>
-        </w:rPr>
-      </w:pPr>
-      <w:r>
-        <w:rPr>
-          <w:rStyle w:val="IntenseReference"/>
-        </w:rPr>
-        <w:t>Scheduler:</w:t>
-      </w:r>
-    </w:p>
-    <w:p>
-      <w:pPr>
-        <w:pStyle w:val="ListParagraph"/>
-        <w:rPr>
-          <w:rStyle w:val="IntenseReference"/>
-        </w:rPr>
-      </w:pPr>
-    </w:p>
-    <w:p>
-      <w:pPr>
-        <w:pStyle w:val="ListParagraph"/>
-        <w:rPr>
-          <w:rStyle w:val="IntenseReference"/>
-        </w:rPr>
-      </w:pPr>
-      <w:r>
-        <w:rPr>
-          <w:rStyle w:val="IntenseReference"/>
-        </w:rPr>
-        <w:t>Memory Management:</w:t>
-      </w:r>
+        <w:jc w:val="both"/>
+        <w:rPr>
+          <w:rStyle w:val="IntenseReference"/>
+          <w:b w:val="0"/>
+          <w:color w:val="000000" w:themeColor="text1"/>
+          <w:sz w:val="24"/>
+          <w:lang w:val="es-ES"/>
+        </w:rPr>
+      </w:pPr>
+      <w:r>
+        <w:rPr>
+          <w:rStyle w:val="IntenseReference"/>
+          <w:b w:val="0"/>
+          <w:color w:val="000000" w:themeColor="text1"/>
+          <w:sz w:val="24"/>
+          <w:lang w:val="es-ES"/>
+        </w:rPr>
+        <w:t>Se decidió implementar named pipes (fifo) para la comunicación entre procesos.  Esto fue por la simplicidad y efectividad que provee ante los objetivos propuestos.</w:t>
+      </w:r>
+    </w:p>
+    <w:p>
+      <w:pPr>
+        <w:pStyle w:val="ListParagraph"/>
+        <w:jc w:val="both"/>
+        <w:rPr>
+          <w:rStyle w:val="IntenseReference"/>
+          <w:b w:val="0"/>
+          <w:color w:val="000000" w:themeColor="text1"/>
+          <w:sz w:val="24"/>
+          <w:lang w:val="es-ES"/>
+        </w:rPr>
+      </w:pPr>
+      <w:r>
+        <w:rPr>
+          <w:rStyle w:val="IntenseReference"/>
+          <w:b w:val="0"/>
+          <w:color w:val="000000" w:themeColor="text1"/>
+          <w:sz w:val="24"/>
+          <w:lang w:val="es-ES"/>
+        </w:rPr>
+        <w:t>Dado que el trabajo no tiene implementado un file system los pipes son de tamaño fijo (4KB), son alocados en tiempo de creación y liberados al cerrarlos.</w:t>
+      </w:r>
+    </w:p>
+    <w:p>
+      <w:pPr>
+        <w:pStyle w:val="ListParagraph"/>
+        <w:jc w:val="both"/>
+        <w:rPr>
+          <w:rStyle w:val="IntenseReference"/>
+          <w:b w:val="0"/>
+          <w:color w:val="000000" w:themeColor="text1"/>
+          <w:sz w:val="24"/>
+          <w:lang w:val="es-ES"/>
+        </w:rPr>
+      </w:pPr>
+      <w:r>
+        <w:rPr>
+          <w:rStyle w:val="IntenseReference"/>
+          <w:b w:val="0"/>
+          <w:color w:val="000000" w:themeColor="text1"/>
+          <w:sz w:val="24"/>
+          <w:lang w:val="es-ES"/>
+        </w:rPr>
+        <w:t xml:space="preserve">Para lograrlo se implementó un array de estructuras </w:t>
+      </w:r>
+      <w:r>
+        <w:rPr>
+          <w:rStyle w:val="IntenseReference"/>
+          <w:b w:val="0"/>
+          <w:color w:val="000000" w:themeColor="text1"/>
+          <w:sz w:val="24"/>
+          <w:lang w:val="es-ES"/>
+        </w:rPr>
+        <w:t>que contienen el file descriptor asociado  con el pipe, su nombre y un puntero a la dirección de memoria donde se encuentran los datos.</w:t>
+      </w:r>
+    </w:p>
+    <w:p>
+      <w:pPr>
+        <w:pStyle w:val="ListParagraph"/>
+        <w:jc w:val="both"/>
+        <w:rPr>
+          <w:rStyle w:val="IntenseReference"/>
+          <w:b w:val="0"/>
+          <w:color w:val="000000" w:themeColor="text1"/>
+          <w:sz w:val="24"/>
+          <w:lang w:val="es-ES"/>
+        </w:rPr>
+      </w:pPr>
+      <w:r>
+        <w:rPr>
+          <w:rStyle w:val="IntenseReference"/>
+          <w:b w:val="0"/>
+          <w:color w:val="000000" w:themeColor="text1"/>
+          <w:sz w:val="24"/>
+          <w:lang w:val="es-ES"/>
+        </w:rPr>
+        <w:t>Para mayor versatilidad se implementaron dos tipos diferentes de read: bloqueante y no bloqueante.  El bloqueante es importante para los procesos que no tienen nada que hacer hasta que puedan leer algo, lo cual permite marcarlos como inactivos y no consumen tiempo de procesador.  Una vez que se escribe en el pipe donde se quedaron bloqueados se los marca nuevamente como activos y co</w:t>
+      </w:r>
+      <w:r>
+        <w:rPr>
+          <w:rStyle w:val="IntenseReference"/>
+          <w:b w:val="0"/>
+          <w:color w:val="000000" w:themeColor="text1"/>
+          <w:sz w:val="24"/>
+          <w:lang w:val="es-ES"/>
+        </w:rPr>
+        <w:t xml:space="preserve">ntinuan con su </w:t>
+      </w:r>
+      <w:r>
+        <w:rPr>
+          <w:rStyle w:val="IntenseReference"/>
+          <w:b w:val="0"/>
+          <w:color w:val="000000" w:themeColor="text1"/>
+          <w:sz w:val="24"/>
+          <w:lang w:val="es-ES"/>
+        </w:rPr>
+        <w:t>ejecución.</w:t>
+      </w:r>
+    </w:p>
+    <w:p>
+      <w:pPr>
+        <w:pStyle w:val="ListParagraph"/>
+        <w:rPr>
+          <w:rStyle w:val="IntenseReference"/>
+          <w:sz w:val="24"/>
+          <w:lang w:val="es-ES"/>
+        </w:rPr>
+      </w:pPr>
+    </w:p>
+    <w:p>
+      <w:pPr>
+        <w:pStyle w:val="ListParagraph"/>
+        <w:rPr>
+          <w:rStyle w:val="IntenseReference"/>
+          <w:sz w:val="24"/>
+          <w:lang w:val="es-ES"/>
+        </w:rPr>
+      </w:pPr>
+      <w:proofErr w:type="spellStart"/>
+      <w:r>
+        <w:rPr>
+          <w:rStyle w:val="IntenseReference"/>
+          <w:sz w:val="24"/>
+          <w:lang w:val="es-ES"/>
+        </w:rPr>
+        <w:t>Scheduler</w:t>
+      </w:r>
+      <w:proofErr w:type="spellEnd"/>
+      <w:r>
+        <w:rPr>
+          <w:rStyle w:val="IntenseReference"/>
+          <w:sz w:val="24"/>
+          <w:lang w:val="es-ES"/>
+        </w:rPr>
+        <w:t>:</w:t>
+      </w:r>
+    </w:p>
+    <w:p>
+      <w:pPr>
+        <w:ind w:firstLine="720"/>
+        <w:jc w:val="both"/>
+        <w:rPr>
+          <w:rStyle w:val="IntenseReference"/>
+          <w:b w:val="0"/>
+          <w:color w:val="000000" w:themeColor="text1"/>
+          <w:sz w:val="24"/>
+          <w:lang w:val="es-ES"/>
+        </w:rPr>
+      </w:pPr>
+      <w:r>
+        <w:rPr>
+          <w:rStyle w:val="IntenseReference"/>
+          <w:b w:val="0"/>
+          <w:color w:val="000000" w:themeColor="text1"/>
+          <w:sz w:val="24"/>
+          <w:lang w:val="es-ES"/>
+        </w:rPr>
+        <w:t>EL scheduler utiliza un algoritmo sencillo de round</w:t>
+      </w:r>
+      <w:r>
+        <w:rPr>
+          <w:rStyle w:val="IntenseReference"/>
+          <w:b w:val="0"/>
+          <w:color w:val="000000" w:themeColor="text1"/>
+          <w:sz w:val="24"/>
+          <w:lang w:val="es-ES"/>
+        </w:rPr>
+        <w:t>-robin.</w:t>
+      </w:r>
+    </w:p>
+    <w:p>
+      <w:pPr>
+        <w:ind w:left="720"/>
+        <w:jc w:val="both"/>
+        <w:rPr>
+          <w:rStyle w:val="IntenseReference"/>
+          <w:b w:val="0"/>
+          <w:color w:val="000000" w:themeColor="text1"/>
+          <w:sz w:val="24"/>
+          <w:lang w:val="es-ES"/>
+        </w:rPr>
+      </w:pPr>
+      <w:r>
+        <w:rPr>
+          <w:rStyle w:val="IntenseReference"/>
+          <w:b w:val="0"/>
+          <w:color w:val="000000" w:themeColor="text1"/>
+          <w:sz w:val="24"/>
+          <w:lang w:val="es-ES"/>
+        </w:rPr>
+        <w:t>ademá</w:t>
+      </w:r>
+      <w:r>
+        <w:rPr>
+          <w:rStyle w:val="IntenseReference"/>
+          <w:b w:val="0"/>
+          <w:color w:val="000000" w:themeColor="text1"/>
+          <w:sz w:val="24"/>
+          <w:lang w:val="es-ES"/>
+        </w:rPr>
+        <w:t>s los procesos pueden estar en estado ready</w:t>
+      </w:r>
+      <w:r>
+        <w:rPr>
+          <w:rStyle w:val="IntenseReference"/>
+          <w:b w:val="0"/>
+          <w:color w:val="000000" w:themeColor="text1"/>
+          <w:sz w:val="24"/>
+          <w:lang w:val="es-ES"/>
+        </w:rPr>
+        <w:t xml:space="preserve"> </w:t>
+      </w:r>
+      <w:r>
+        <w:rPr>
+          <w:rStyle w:val="IntenseReference"/>
+          <w:b w:val="0"/>
+          <w:color w:val="000000" w:themeColor="text1"/>
+          <w:sz w:val="24"/>
+          <w:lang w:val="es-ES"/>
+        </w:rPr>
+        <w:t>(listos para</w:t>
+      </w:r>
+      <w:r>
+        <w:rPr>
+          <w:rStyle w:val="IntenseReference"/>
+          <w:b w:val="0"/>
+          <w:color w:val="000000" w:themeColor="text1"/>
+          <w:sz w:val="24"/>
+          <w:lang w:val="es-ES"/>
+        </w:rPr>
+        <w:t xml:space="preserve"> ejecutarse) o waiting (que están esperando alguna acció</w:t>
+      </w:r>
+      <w:r>
+        <w:rPr>
+          <w:rStyle w:val="IntenseReference"/>
+          <w:b w:val="0"/>
+          <w:color w:val="000000" w:themeColor="text1"/>
+          <w:sz w:val="24"/>
+          <w:lang w:val="es-ES"/>
+        </w:rPr>
+        <w:t>n especial para desbloquearse)</w:t>
+      </w:r>
+      <w:r>
+        <w:rPr>
+          <w:rStyle w:val="IntenseReference"/>
+          <w:b w:val="0"/>
+          <w:color w:val="000000" w:themeColor="text1"/>
+          <w:sz w:val="24"/>
+          <w:lang w:val="es-ES"/>
+        </w:rPr>
+        <w:t>.</w:t>
+      </w:r>
+    </w:p>
+    <w:p>
+      <w:pPr>
+        <w:pStyle w:val="ListParagraph"/>
+        <w:jc w:val="both"/>
+        <w:rPr>
+          <w:rStyle w:val="IntenseReference"/>
+          <w:b w:val="0"/>
+          <w:color w:val="000000" w:themeColor="text1"/>
+          <w:sz w:val="24"/>
+          <w:lang w:val="es-ES"/>
+        </w:rPr>
+      </w:pPr>
+      <w:r>
+        <w:rPr>
+          <w:rStyle w:val="IntenseReference"/>
+          <w:b w:val="0"/>
+          <w:color w:val="000000" w:themeColor="text1"/>
+          <w:sz w:val="24"/>
+          <w:lang w:val="es-ES"/>
+        </w:rPr>
+        <w:t xml:space="preserve">Adicionalmente hay un proceso inactivo del sistema </w:t>
+      </w:r>
+      <w:r>
+        <w:rPr>
+          <w:rStyle w:val="IntenseReference"/>
+          <w:b w:val="0"/>
+          <w:color w:val="000000" w:themeColor="text1"/>
+          <w:sz w:val="24"/>
+          <w:lang w:val="es-ES"/>
+        </w:rPr>
+        <w:t>que se ejecuta</w:t>
+      </w:r>
+      <w:r>
+        <w:rPr>
+          <w:rStyle w:val="IntenseReference"/>
+          <w:b w:val="0"/>
+          <w:color w:val="000000" w:themeColor="text1"/>
+          <w:sz w:val="24"/>
+          <w:lang w:val="es-ES"/>
+        </w:rPr>
+        <w:t xml:space="preserve"> cuando todos los</w:t>
+      </w:r>
+      <w:r>
+        <w:rPr>
+          <w:rStyle w:val="IntenseReference"/>
+          <w:b w:val="0"/>
+          <w:color w:val="000000" w:themeColor="text1"/>
+          <w:sz w:val="24"/>
+          <w:lang w:val="es-ES"/>
+        </w:rPr>
+        <w:t xml:space="preserve"> otros procesos está</w:t>
+      </w:r>
+      <w:r>
+        <w:rPr>
+          <w:rStyle w:val="IntenseReference"/>
+          <w:b w:val="0"/>
+          <w:color w:val="000000" w:themeColor="text1"/>
+          <w:sz w:val="24"/>
+          <w:lang w:val="es-ES"/>
+        </w:rPr>
+        <w:t>n inactivos. Dicho proceso es un hlt que evita que se use el CPU cuando no es necesario.</w:t>
+      </w:r>
+    </w:p>
+    <w:p>
+      <w:pPr>
+        <w:pStyle w:val="ListParagraph"/>
+        <w:jc w:val="both"/>
+        <w:rPr>
+          <w:rStyle w:val="IntenseReference"/>
+          <w:b w:val="0"/>
+          <w:color w:val="000000" w:themeColor="text1"/>
+          <w:sz w:val="24"/>
+          <w:lang w:val="es-ES"/>
+        </w:rPr>
+      </w:pPr>
+      <w:r>
+        <w:rPr>
+          <w:rStyle w:val="IntenseReference"/>
+          <w:b w:val="0"/>
+          <w:color w:val="000000" w:themeColor="text1"/>
+          <w:sz w:val="24"/>
+          <w:lang w:val="es-ES"/>
+        </w:rPr>
+        <w:t>Los procesos guardan l</w:t>
+      </w:r>
+      <w:r>
+        <w:rPr>
+          <w:rStyle w:val="IntenseReference"/>
+          <w:b w:val="0"/>
+          <w:color w:val="000000" w:themeColor="text1"/>
+          <w:sz w:val="24"/>
+          <w:lang w:val="es-ES"/>
+        </w:rPr>
+        <w:t>a siguiente informació</w:t>
+      </w:r>
+      <w:r>
+        <w:rPr>
+          <w:rStyle w:val="IntenseReference"/>
+          <w:b w:val="0"/>
+          <w:color w:val="000000" w:themeColor="text1"/>
+          <w:sz w:val="24"/>
+          <w:lang w:val="es-ES"/>
+        </w:rPr>
+        <w:t>n</w:t>
+      </w:r>
+      <w:r>
+        <w:rPr>
+          <w:rStyle w:val="IntenseReference"/>
+          <w:b w:val="0"/>
+          <w:color w:val="000000" w:themeColor="text1"/>
+          <w:sz w:val="24"/>
+          <w:lang w:val="es-ES"/>
+        </w:rPr>
+        <w:t>: su nombre,  estado,  id y el id del proceso que lo creó, además de</w:t>
+      </w:r>
+      <w:r>
+        <w:rPr>
+          <w:rStyle w:val="IntenseReference"/>
+          <w:b w:val="0"/>
+          <w:color w:val="000000" w:themeColor="text1"/>
+          <w:sz w:val="24"/>
+          <w:lang w:val="es-ES"/>
+        </w:rPr>
+        <w:t xml:space="preserve"> todos los datos necesarios para realizar el contex switch y si el proceso tiene el foreground o no.</w:t>
+      </w:r>
+    </w:p>
+    <w:p>
+      <w:pPr>
+        <w:pStyle w:val="ListParagraph"/>
+        <w:jc w:val="both"/>
+        <w:rPr>
+          <w:rStyle w:val="IntenseReference"/>
+          <w:b w:val="0"/>
+          <w:color w:val="000000" w:themeColor="text1"/>
+          <w:sz w:val="24"/>
+          <w:lang w:val="es-ES"/>
+        </w:rPr>
+      </w:pPr>
+      <w:r>
+        <w:rPr>
+          <w:rStyle w:val="IntenseReference"/>
+          <w:b w:val="0"/>
+          <w:color w:val="000000" w:themeColor="text1"/>
+          <w:sz w:val="24"/>
+          <w:lang w:val="es-ES"/>
+        </w:rPr>
+        <w:t xml:space="preserve">Para crear un proceso simplemente se necesita llamar a la system </w:t>
+      </w:r>
+      <w:r>
+        <w:rPr>
+          <w:rStyle w:val="IntenseReference"/>
+          <w:b w:val="0"/>
+          <w:color w:val="000000" w:themeColor="text1"/>
+          <w:sz w:val="24"/>
+          <w:lang w:val="es-ES"/>
+        </w:rPr>
+        <w:t>call correspondiente pasá</w:t>
+      </w:r>
+      <w:r>
+        <w:rPr>
+          <w:rStyle w:val="IntenseReference"/>
+          <w:b w:val="0"/>
+          <w:color w:val="000000" w:themeColor="text1"/>
+          <w:sz w:val="24"/>
+          <w:lang w:val="es-ES"/>
+        </w:rPr>
+        <w:t>ndole</w:t>
+      </w:r>
+      <w:r>
+        <w:rPr>
+          <w:rStyle w:val="IntenseReference"/>
+          <w:b w:val="0"/>
+          <w:color w:val="000000" w:themeColor="text1"/>
+          <w:sz w:val="24"/>
+          <w:lang w:val="es-ES"/>
+        </w:rPr>
+        <w:t xml:space="preserve"> el nombre y el puntero a funció</w:t>
+      </w:r>
+      <w:r>
+        <w:rPr>
+          <w:rStyle w:val="IntenseReference"/>
+          <w:b w:val="0"/>
+          <w:color w:val="000000" w:themeColor="text1"/>
+          <w:sz w:val="24"/>
+          <w:lang w:val="es-ES"/>
+        </w:rPr>
+        <w:t>n donde el programa va a ejecutarse.</w:t>
+      </w:r>
+    </w:p>
+    <w:p>
+      <w:pPr>
+        <w:pStyle w:val="ListParagraph"/>
+        <w:jc w:val="both"/>
+        <w:rPr>
+          <w:rStyle w:val="IntenseReference"/>
+          <w:b w:val="0"/>
+          <w:color w:val="000000" w:themeColor="text1"/>
+          <w:sz w:val="24"/>
+          <w:lang w:val="es-ES"/>
+        </w:rPr>
+      </w:pPr>
+      <w:r>
+        <w:rPr>
+          <w:rStyle w:val="IntenseReference"/>
+          <w:b w:val="0"/>
+          <w:color w:val="000000" w:themeColor="text1"/>
+          <w:sz w:val="24"/>
+          <w:lang w:val="es-ES"/>
+        </w:rPr>
+        <w:lastRenderedPageBreak/>
+        <w:t>Los procesos se pueden bloquear mediante un sleep por una canti</w:t>
+      </w:r>
+      <w:r>
+        <w:rPr>
+          <w:rStyle w:val="IntenseReference"/>
+          <w:b w:val="0"/>
+          <w:color w:val="000000" w:themeColor="text1"/>
+          <w:sz w:val="24"/>
+          <w:lang w:val="es-ES"/>
+        </w:rPr>
+        <w:t>dad determinada de tiempo, ademá</w:t>
+      </w:r>
+      <w:r>
+        <w:rPr>
+          <w:rStyle w:val="IntenseReference"/>
+          <w:b w:val="0"/>
+          <w:color w:val="000000" w:themeColor="text1"/>
+          <w:sz w:val="24"/>
+          <w:lang w:val="es-ES"/>
+        </w:rPr>
+        <w:t>s de bloquearse cuando se pide un recurso que no est</w:t>
+      </w:r>
+      <w:r>
+        <w:rPr>
+          <w:rStyle w:val="IntenseReference"/>
+          <w:b w:val="0"/>
+          <w:color w:val="000000" w:themeColor="text1"/>
+          <w:sz w:val="24"/>
+          <w:lang w:val="es-ES"/>
+        </w:rPr>
+        <w:t>á</w:t>
+      </w:r>
+      <w:r>
+        <w:rPr>
+          <w:rStyle w:val="IntenseReference"/>
+          <w:b w:val="0"/>
+          <w:color w:val="000000" w:themeColor="text1"/>
+          <w:sz w:val="24"/>
+          <w:lang w:val="es-ES"/>
+        </w:rPr>
+        <w:t xml:space="preserve"> disponible</w:t>
+      </w:r>
+      <w:r>
+        <w:rPr>
+          <w:rStyle w:val="IntenseReference"/>
+          <w:b w:val="0"/>
+          <w:color w:val="000000" w:themeColor="text1"/>
+          <w:sz w:val="24"/>
+          <w:lang w:val="es-ES"/>
+        </w:rPr>
+        <w:t xml:space="preserve"> </w:t>
+      </w:r>
+      <w:r>
+        <w:rPr>
+          <w:rStyle w:val="IntenseReference"/>
+          <w:b w:val="0"/>
+          <w:color w:val="000000" w:themeColor="text1"/>
+          <w:sz w:val="24"/>
+          <w:lang w:val="es-ES"/>
+        </w:rPr>
+        <w:t>(por ejemplo cuando la consola pide el texto ingresado por el usuario, pero e</w:t>
+      </w:r>
+      <w:r>
+        <w:rPr>
+          <w:rStyle w:val="IntenseReference"/>
+          <w:b w:val="0"/>
+          <w:color w:val="000000" w:themeColor="text1"/>
+          <w:sz w:val="24"/>
+          <w:lang w:val="es-ES"/>
+        </w:rPr>
+        <w:t>l usuario no ingreso nada todaví</w:t>
+      </w:r>
+      <w:r>
+        <w:rPr>
+          <w:rStyle w:val="IntenseReference"/>
+          <w:b w:val="0"/>
+          <w:color w:val="000000" w:themeColor="text1"/>
+          <w:sz w:val="24"/>
+          <w:lang w:val="es-ES"/>
+        </w:rPr>
+        <w:t>a)</w:t>
+      </w:r>
+      <w:r>
+        <w:rPr>
+          <w:rStyle w:val="IntenseReference"/>
+          <w:b w:val="0"/>
+          <w:color w:val="000000" w:themeColor="text1"/>
+          <w:sz w:val="24"/>
+          <w:lang w:val="es-ES"/>
+        </w:rPr>
+        <w:t>.</w:t>
+      </w:r>
+    </w:p>
+    <w:p>
+      <w:pPr>
+        <w:pStyle w:val="ListParagraph"/>
+        <w:rPr>
+          <w:rStyle w:val="IntenseReference"/>
+          <w:b w:val="0"/>
+          <w:color w:val="000000" w:themeColor="text1"/>
+          <w:sz w:val="24"/>
+          <w:lang w:val="es-ES"/>
+        </w:rPr>
+      </w:pPr>
+    </w:p>
+    <w:p>
+      <w:pPr>
+        <w:pStyle w:val="ListParagraph"/>
+        <w:rPr>
+          <w:rStyle w:val="IntenseReference"/>
+          <w:sz w:val="24"/>
+          <w:lang w:val="es-ES"/>
+        </w:rPr>
+      </w:pPr>
+      <w:proofErr w:type="spellStart"/>
+      <w:r>
+        <w:rPr>
+          <w:rStyle w:val="IntenseReference"/>
+          <w:sz w:val="24"/>
+          <w:lang w:val="es-ES"/>
+        </w:rPr>
+        <w:t>Memory</w:t>
+      </w:r>
+      <w:proofErr w:type="spellEnd"/>
+      <w:r>
+        <w:rPr>
+          <w:rStyle w:val="IntenseReference"/>
+          <w:sz w:val="24"/>
+          <w:lang w:val="es-ES"/>
+        </w:rPr>
+        <w:t xml:space="preserve"> Management:</w:t>
+      </w:r>
+    </w:p>
+    <w:p>
+      <w:pPr>
+        <w:pStyle w:val="ListParagraph"/>
+        <w:jc w:val="both"/>
+        <w:rPr>
+          <w:rStyle w:val="IntenseReference"/>
+          <w:b w:val="0"/>
+          <w:color w:val="000000" w:themeColor="text1"/>
+          <w:sz w:val="24"/>
+          <w:lang w:val="es-ES"/>
+        </w:rPr>
+      </w:pPr>
+      <w:r>
+        <w:rPr>
+          <w:rStyle w:val="IntenseReference"/>
+          <w:b w:val="0"/>
+          <w:color w:val="000000" w:themeColor="text1"/>
+          <w:sz w:val="24"/>
+          <w:lang w:val="es-ES"/>
+        </w:rPr>
+        <w:t>decidimos para que sea más sencillo que al dar memoria</w:t>
+      </w:r>
+      <w:r>
+        <w:rPr>
+          <w:rStyle w:val="IntenseReference"/>
+          <w:b w:val="0"/>
+          <w:color w:val="000000" w:themeColor="text1"/>
+          <w:sz w:val="24"/>
+          <w:lang w:val="es-ES"/>
+        </w:rPr>
+        <w:t xml:space="preserve"> </w:t>
+      </w:r>
+      <w:r>
+        <w:rPr>
+          <w:rStyle w:val="IntenseReference"/>
+          <w:b w:val="0"/>
+          <w:color w:val="000000" w:themeColor="text1"/>
+          <w:sz w:val="24"/>
+          <w:lang w:val="es-ES"/>
+        </w:rPr>
+        <w:t>al usuario se le van a dar múltiplos de 4kb</w:t>
+      </w:r>
+      <w:r>
+        <w:rPr>
+          <w:rStyle w:val="IntenseReference"/>
+          <w:b w:val="0"/>
+          <w:color w:val="000000" w:themeColor="text1"/>
+          <w:sz w:val="24"/>
+          <w:lang w:val="es-ES"/>
+        </w:rPr>
+        <w:t xml:space="preserve">. </w:t>
+      </w:r>
+    </w:p>
+    <w:p>
+      <w:pPr>
+        <w:pStyle w:val="ListParagraph"/>
+        <w:jc w:val="both"/>
+        <w:rPr>
+          <w:rStyle w:val="IntenseReference"/>
+          <w:b w:val="0"/>
+          <w:color w:val="000000" w:themeColor="text1"/>
+          <w:sz w:val="24"/>
+          <w:lang w:val="es-ES"/>
+        </w:rPr>
+      </w:pPr>
+      <w:r>
+        <w:rPr>
+          <w:rStyle w:val="IntenseReference"/>
+          <w:b w:val="0"/>
+          <w:color w:val="000000" w:themeColor="text1"/>
+          <w:sz w:val="24"/>
+          <w:lang w:val="es-ES"/>
+        </w:rPr>
+        <w:t xml:space="preserve">Para ello se implementó un vector </w:t>
+      </w:r>
+      <w:r>
+        <w:rPr>
+          <w:rStyle w:val="IntenseReference"/>
+          <w:b w:val="0"/>
+          <w:color w:val="000000" w:themeColor="text1"/>
+          <w:sz w:val="24"/>
+          <w:lang w:val="es-ES"/>
+        </w:rPr>
+        <w:t>con la cantidad de posiciones como bloques de 4kb haya</w:t>
+      </w:r>
+      <w:r>
+        <w:rPr>
+          <w:rStyle w:val="IntenseReference"/>
+          <w:b w:val="0"/>
+          <w:color w:val="000000" w:themeColor="text1"/>
+          <w:sz w:val="24"/>
+          <w:lang w:val="es-ES"/>
+        </w:rPr>
+        <w:t>, y luego de ese vector, hay ot</w:t>
+      </w:r>
+      <w:r>
+        <w:rPr>
+          <w:rStyle w:val="IntenseReference"/>
+          <w:b w:val="0"/>
+          <w:color w:val="000000" w:themeColor="text1"/>
+          <w:sz w:val="24"/>
+          <w:lang w:val="es-ES"/>
+        </w:rPr>
+        <w:t>ro igual donde por cada direcció</w:t>
+      </w:r>
+      <w:r>
+        <w:rPr>
+          <w:rStyle w:val="IntenseReference"/>
+          <w:b w:val="0"/>
+          <w:color w:val="000000" w:themeColor="text1"/>
+          <w:sz w:val="24"/>
+          <w:lang w:val="es-ES"/>
+        </w:rPr>
+        <w:t>n</w:t>
+      </w:r>
+      <w:r>
+        <w:rPr>
+          <w:rStyle w:val="IntenseReference"/>
+          <w:b w:val="0"/>
+          <w:color w:val="000000" w:themeColor="text1"/>
+          <w:sz w:val="24"/>
+          <w:lang w:val="es-ES"/>
+        </w:rPr>
+        <w:t xml:space="preserve"> dice cuantos bloques se dieron</w:t>
+      </w:r>
+      <w:r>
+        <w:rPr>
+          <w:rStyle w:val="IntenseReference"/>
+          <w:b w:val="0"/>
+          <w:color w:val="000000" w:themeColor="text1"/>
+          <w:sz w:val="24"/>
+          <w:lang w:val="es-ES"/>
+        </w:rPr>
+        <w:t xml:space="preserve"> (esto es para poder saber cuantos se tienen que liberar)</w:t>
+      </w:r>
+      <w:r>
+        <w:rPr>
+          <w:rStyle w:val="IntenseReference"/>
+          <w:b w:val="0"/>
+          <w:color w:val="000000" w:themeColor="text1"/>
+          <w:sz w:val="24"/>
+          <w:lang w:val="es-ES"/>
+        </w:rPr>
+        <w:t>. cuando un usuario pide memoria, se marca las posiciones que se llevó</w:t>
+      </w:r>
+      <w:r>
+        <w:rPr>
+          <w:rStyle w:val="IntenseReference"/>
+          <w:b w:val="0"/>
+          <w:color w:val="000000" w:themeColor="text1"/>
+          <w:sz w:val="24"/>
+          <w:lang w:val="es-ES"/>
+        </w:rPr>
+        <w:t xml:space="preserve"> como “usadas” y se le da la dirección de donde empieza el primero. </w:t>
+      </w:r>
+    </w:p>
+    <w:p>
+      <w:pPr>
+        <w:pStyle w:val="ListParagraph"/>
+        <w:jc w:val="both"/>
+        <w:rPr>
+          <w:rStyle w:val="IntenseReference"/>
+          <w:b w:val="0"/>
+          <w:color w:val="000000" w:themeColor="text1"/>
+          <w:sz w:val="24"/>
+          <w:lang w:val="es-ES"/>
+        </w:rPr>
+      </w:pPr>
+      <w:r>
+        <w:rPr>
+          <w:rStyle w:val="IntenseReference"/>
+          <w:b w:val="0"/>
+          <w:color w:val="000000" w:themeColor="text1"/>
+          <w:sz w:val="24"/>
+          <w:lang w:val="es-ES"/>
+        </w:rPr>
+        <w:t>para el free lo que se hace es</w:t>
+      </w:r>
+      <w:r>
+        <w:rPr>
+          <w:rStyle w:val="IntenseReference"/>
+          <w:b w:val="0"/>
+          <w:color w:val="000000" w:themeColor="text1"/>
+          <w:sz w:val="24"/>
+          <w:lang w:val="es-ES"/>
+        </w:rPr>
+        <w:t xml:space="preserve"> deducir a partir de la dirección que se pasa por parámetro qué</w:t>
+      </w:r>
+      <w:r>
+        <w:rPr>
+          <w:rStyle w:val="IntenseReference"/>
+          <w:b w:val="0"/>
+          <w:color w:val="000000" w:themeColor="text1"/>
+          <w:sz w:val="24"/>
+          <w:lang w:val="es-ES"/>
+        </w:rPr>
+        <w:t xml:space="preserve"> bloque es y se marca ese bloque como “libre”.</w:t>
+      </w:r>
+    </w:p>
+    <w:p>
+      <w:pPr>
+        <w:pStyle w:val="ListParagraph"/>
+        <w:jc w:val="both"/>
+        <w:rPr>
+          <w:rStyle w:val="IntenseReference"/>
+          <w:b w:val="0"/>
+          <w:color w:val="000000" w:themeColor="text1"/>
+          <w:sz w:val="24"/>
+          <w:lang w:val="es-ES"/>
+        </w:rPr>
+      </w:pPr>
+      <w:r>
+        <w:rPr>
+          <w:rStyle w:val="IntenseReference"/>
+          <w:b w:val="0"/>
+          <w:color w:val="000000" w:themeColor="text1"/>
+          <w:sz w:val="24"/>
+          <w:lang w:val="es-ES"/>
+        </w:rPr>
+        <w:t xml:space="preserve">se implementó una estructura para poder </w:t>
+      </w:r>
+      <w:r>
+        <w:rPr>
+          <w:rStyle w:val="IntenseReference"/>
+          <w:b w:val="0"/>
+          <w:color w:val="000000" w:themeColor="text1"/>
+          <w:sz w:val="24"/>
+          <w:lang w:val="es-ES"/>
+        </w:rPr>
+        <w:t>hacer esto</w:t>
+      </w:r>
+      <w:r>
+        <w:rPr>
+          <w:rStyle w:val="IntenseReference"/>
+          <w:b w:val="0"/>
+          <w:color w:val="000000" w:themeColor="text1"/>
+          <w:sz w:val="24"/>
+          <w:lang w:val="es-ES"/>
+        </w:rPr>
+        <w:t xml:space="preserve"> que contiene el vector, la cantidad de bloques que va a haber y un int que dice cua</w:t>
+      </w:r>
+      <w:r>
+        <w:rPr>
+          <w:rStyle w:val="IntenseReference"/>
+          <w:b w:val="0"/>
+          <w:color w:val="000000" w:themeColor="text1"/>
+          <w:sz w:val="24"/>
+          <w:lang w:val="es-ES"/>
+        </w:rPr>
+        <w:t>l fue el último bloque que se a</w:t>
+      </w:r>
+      <w:r>
+        <w:rPr>
+          <w:rStyle w:val="IntenseReference"/>
+          <w:b w:val="0"/>
+          <w:color w:val="000000" w:themeColor="text1"/>
+          <w:sz w:val="24"/>
+          <w:lang w:val="es-ES"/>
+        </w:rPr>
+        <w:t xml:space="preserve">locó (Esto se hace para no tener que recorrer todo el vector, asumiendo que nada de lo anterior se liberó) </w:t>
+      </w:r>
+    </w:p>
+    <w:p>
+      <w:pPr>
+        <w:rPr>
+          <w:rStyle w:val="IntenseReference"/>
+          <w:lang w:val="es-ES"/>
+        </w:rPr>
+      </w:pPr>
     </w:p>
     <w:p>
       <w:pPr>
@@ -607,8 +2960,121 @@
 </file>
 
 <file path=word/numbering.xml><?xml version="1.0" encoding="utf-8"?>
-<w:numbering xmlns:wpc="http://schemas.microsoft.com/office/word/2010/wordprocessingCanvas" xmlns:cx="http://schemas.microsoft.com/office/drawing/2014/chartex" xmlns:cx1="http://schemas.microsoft.com/office/drawing/2015/9/8/chartex" xmlns:cx2="http://schemas.microsoft.com/office/drawing/2015/10/21/chartex" xmlns:mc="http://schemas.openxmlformats.org/markup-compatibility/2006" xmlns:o="urn:schemas-microsoft-com:office:office" xmlns:r="http://schemas.openxmlformats.org/officeDocument/2006/relationships" xmlns:m="http://schemas.openxmlformats.org/officeDocument/2006/math" xmlns:v="urn:schemas-microsoft-com:vml" xmlns:wp14="http://schemas.microsoft.com/office/word/2010/wordprocessingDrawing" xmlns:wp="http://schemas.openxmlformats.org/drawingml/2006/wordprocessingDrawing" xmlns:w10="urn:schemas-microsoft-com:office:word" xmlns:w="http://schemas.openxmlformats.org/wordprocessingml/2006/main" xmlns:w14="http://schemas.microsoft.com/office/word/2010/wordml" xmlns:w15="http://schemas.microsoft.com/office/word/2012/wordml" xmlns:w16se="http://schemas.microsoft.com/office/word/2015/wordml/symex" xmlns:wpg="http://schemas.microsoft.com/office/word/2010/wordprocessingGroup" xmlns:wpi="http://schemas.microsoft.com/office/word/2010/wordprocessingInk" xmlns:wne="http://schemas.microsoft.com/office/word/2006/wordml" xmlns:wps="http://schemas.microsoft.com/office/word/2010/wordprocessingShape" mc:Ignorable="w14 w15 w16se wp14">
-  <w:abstractNum w:abstractNumId="0" w15:restartNumberingAfterBreak="0">
+<w:numbering xmlns:wpc="http://schemas.microsoft.com/office/word/2010/wordprocessingCanvas" xmlns:mo="http://schemas.microsoft.com/office/mac/office/2008/main" xmlns:mc="http://schemas.openxmlformats.org/markup-compatibility/2006" xmlns:mv="urn:schemas-microsoft-com:mac:vml" xmlns:o="urn:schemas-microsoft-com:office:office" xmlns:r="http://schemas.openxmlformats.org/officeDocument/2006/relationships" xmlns:m="http://schemas.openxmlformats.org/officeDocument/2006/math" xmlns:v="urn:schemas-microsoft-com:vml" xmlns:wp14="http://schemas.microsoft.com/office/word/2010/wordprocessingDrawing" xmlns:wp="http://schemas.openxmlformats.org/drawingml/2006/wordprocessingDrawing" xmlns:w10="urn:schemas-microsoft-com:office:word" xmlns:w="http://schemas.openxmlformats.org/wordprocessingml/2006/main" xmlns:w14="http://schemas.microsoft.com/office/word/2010/wordml" xmlns:w15="http://schemas.microsoft.com/office/word/2012/wordml" xmlns:wpg="http://schemas.microsoft.com/office/word/2010/wordprocessingGroup" xmlns:wpi="http://schemas.microsoft.com/office/word/2010/wordprocessingInk" xmlns:wne="http://schemas.microsoft.com/office/word/2006/wordml" xmlns:wps="http://schemas.microsoft.com/office/word/2010/wordprocessingShape" mc:Ignorable="w14 w15 wp14">
+  <w:abstractNum w:abstractNumId="0">
+    <w:nsid w:val="11744504"/>
+    <w:multiLevelType w:val="hybridMultilevel"/>
+    <w:tmpl w:val="12CC62AE"/>
+    <w:lvl w:ilvl="0" w:tplc="04090001">
+      <w:start w:val="1"/>
+      <w:numFmt w:val="bullet"/>
+      <w:lvlText w:val=""/>
+      <w:lvlJc w:val="left"/>
+      <w:pPr>
+        <w:ind w:left="1080" w:hanging="360"/>
+      </w:pPr>
+      <w:rPr>
+        <w:rFonts w:ascii="Symbol" w:hAnsi="Symbol" w:hint="default"/>
+      </w:rPr>
+    </w:lvl>
+    <w:lvl w:ilvl="1" w:tplc="04090003" w:tentative="1">
+      <w:start w:val="1"/>
+      <w:numFmt w:val="bullet"/>
+      <w:lvlText w:val="o"/>
+      <w:lvlJc w:val="left"/>
+      <w:pPr>
+        <w:ind w:left="1800" w:hanging="360"/>
+      </w:pPr>
+      <w:rPr>
+        <w:rFonts w:ascii="Courier New" w:hAnsi="Courier New" w:cs="Courier New" w:hint="default"/>
+      </w:rPr>
+    </w:lvl>
+    <w:lvl w:ilvl="2" w:tplc="04090005" w:tentative="1">
+      <w:start w:val="1"/>
+      <w:numFmt w:val="bullet"/>
+      <w:lvlText w:val=""/>
+      <w:lvlJc w:val="left"/>
+      <w:pPr>
+        <w:ind w:left="2520" w:hanging="360"/>
+      </w:pPr>
+      <w:rPr>
+        <w:rFonts w:ascii="Wingdings" w:hAnsi="Wingdings" w:hint="default"/>
+      </w:rPr>
+    </w:lvl>
+    <w:lvl w:ilvl="3" w:tplc="04090001" w:tentative="1">
+      <w:start w:val="1"/>
+      <w:numFmt w:val="bullet"/>
+      <w:lvlText w:val=""/>
+      <w:lvlJc w:val="left"/>
+      <w:pPr>
+        <w:ind w:left="3240" w:hanging="360"/>
+      </w:pPr>
+      <w:rPr>
+        <w:rFonts w:ascii="Symbol" w:hAnsi="Symbol" w:hint="default"/>
+      </w:rPr>
+    </w:lvl>
+    <w:lvl w:ilvl="4" w:tplc="04090003" w:tentative="1">
+      <w:start w:val="1"/>
+      <w:numFmt w:val="bullet"/>
+      <w:lvlText w:val="o"/>
+      <w:lvlJc w:val="left"/>
+      <w:pPr>
+        <w:ind w:left="3960" w:hanging="360"/>
+      </w:pPr>
+      <w:rPr>
+        <w:rFonts w:ascii="Courier New" w:hAnsi="Courier New" w:cs="Courier New" w:hint="default"/>
+      </w:rPr>
+    </w:lvl>
+    <w:lvl w:ilvl="5" w:tplc="04090005" w:tentative="1">
+      <w:start w:val="1"/>
+      <w:numFmt w:val="bullet"/>
+      <w:lvlText w:val=""/>
+      <w:lvlJc w:val="left"/>
+      <w:pPr>
+        <w:ind w:left="4680" w:hanging="360"/>
+      </w:pPr>
+      <w:rPr>
+        <w:rFonts w:ascii="Wingdings" w:hAnsi="Wingdings" w:hint="default"/>
+      </w:rPr>
+    </w:lvl>
+    <w:lvl w:ilvl="6" w:tplc="04090001" w:tentative="1">
+      <w:start w:val="1"/>
+      <w:numFmt w:val="bullet"/>
+      <w:lvlText w:val=""/>
+      <w:lvlJc w:val="left"/>
+      <w:pPr>
+        <w:ind w:left="5400" w:hanging="360"/>
+      </w:pPr>
+      <w:rPr>
+        <w:rFonts w:ascii="Symbol" w:hAnsi="Symbol" w:hint="default"/>
+      </w:rPr>
+    </w:lvl>
+    <w:lvl w:ilvl="7" w:tplc="04090003" w:tentative="1">
+      <w:start w:val="1"/>
+      <w:numFmt w:val="bullet"/>
+      <w:lvlText w:val="o"/>
+      <w:lvlJc w:val="left"/>
+      <w:pPr>
+        <w:ind w:left="6120" w:hanging="360"/>
+      </w:pPr>
+      <w:rPr>
+        <w:rFonts w:ascii="Courier New" w:hAnsi="Courier New" w:cs="Courier New" w:hint="default"/>
+      </w:rPr>
+    </w:lvl>
+    <w:lvl w:ilvl="8" w:tplc="04090005" w:tentative="1">
+      <w:start w:val="1"/>
+      <w:numFmt w:val="bullet"/>
+      <w:lvlText w:val=""/>
+      <w:lvlJc w:val="left"/>
+      <w:pPr>
+        <w:ind w:left="6840" w:hanging="360"/>
+      </w:pPr>
+      <w:rPr>
+        <w:rFonts w:ascii="Wingdings" w:hAnsi="Wingdings" w:hint="default"/>
+      </w:rPr>
+    </w:lvl>
+  </w:abstractNum>
+  <w:abstractNum w:abstractNumId="1">
     <w:nsid w:val="293C23A3"/>
     <w:multiLevelType w:val="hybridMultilevel"/>
     <w:tmpl w:val="9EAEFAF0"/>
@@ -694,7 +3160,120 @@
       </w:pPr>
     </w:lvl>
   </w:abstractNum>
-  <w:abstractNum w:abstractNumId="1" w15:restartNumberingAfterBreak="0">
+  <w:abstractNum w:abstractNumId="2">
+    <w:nsid w:val="41994C0E"/>
+    <w:multiLevelType w:val="hybridMultilevel"/>
+    <w:tmpl w:val="F3FA478A"/>
+    <w:lvl w:ilvl="0" w:tplc="04090001">
+      <w:start w:val="1"/>
+      <w:numFmt w:val="bullet"/>
+      <w:lvlText w:val=""/>
+      <w:lvlJc w:val="left"/>
+      <w:pPr>
+        <w:ind w:left="1080" w:hanging="360"/>
+      </w:pPr>
+      <w:rPr>
+        <w:rFonts w:ascii="Symbol" w:hAnsi="Symbol" w:hint="default"/>
+      </w:rPr>
+    </w:lvl>
+    <w:lvl w:ilvl="1" w:tplc="04090003" w:tentative="1">
+      <w:start w:val="1"/>
+      <w:numFmt w:val="bullet"/>
+      <w:lvlText w:val="o"/>
+      <w:lvlJc w:val="left"/>
+      <w:pPr>
+        <w:ind w:left="1800" w:hanging="360"/>
+      </w:pPr>
+      <w:rPr>
+        <w:rFonts w:ascii="Courier New" w:hAnsi="Courier New" w:cs="Courier New" w:hint="default"/>
+      </w:rPr>
+    </w:lvl>
+    <w:lvl w:ilvl="2" w:tplc="04090005" w:tentative="1">
+      <w:start w:val="1"/>
+      <w:numFmt w:val="bullet"/>
+      <w:lvlText w:val=""/>
+      <w:lvlJc w:val="left"/>
+      <w:pPr>
+        <w:ind w:left="2520" w:hanging="360"/>
+      </w:pPr>
+      <w:rPr>
+        <w:rFonts w:ascii="Wingdings" w:hAnsi="Wingdings" w:hint="default"/>
+      </w:rPr>
+    </w:lvl>
+    <w:lvl w:ilvl="3" w:tplc="04090001" w:tentative="1">
+      <w:start w:val="1"/>
+      <w:numFmt w:val="bullet"/>
+      <w:lvlText w:val=""/>
+      <w:lvlJc w:val="left"/>
+      <w:pPr>
+        <w:ind w:left="3240" w:hanging="360"/>
+      </w:pPr>
+      <w:rPr>
+        <w:rFonts w:ascii="Symbol" w:hAnsi="Symbol" w:hint="default"/>
+      </w:rPr>
+    </w:lvl>
+    <w:lvl w:ilvl="4" w:tplc="04090003" w:tentative="1">
+      <w:start w:val="1"/>
+      <w:numFmt w:val="bullet"/>
+      <w:lvlText w:val="o"/>
+      <w:lvlJc w:val="left"/>
+      <w:pPr>
+        <w:ind w:left="3960" w:hanging="360"/>
+      </w:pPr>
+      <w:rPr>
+        <w:rFonts w:ascii="Courier New" w:hAnsi="Courier New" w:cs="Courier New" w:hint="default"/>
+      </w:rPr>
+    </w:lvl>
+    <w:lvl w:ilvl="5" w:tplc="04090005" w:tentative="1">
+      <w:start w:val="1"/>
+      <w:numFmt w:val="bullet"/>
+      <w:lvlText w:val=""/>
+      <w:lvlJc w:val="left"/>
+      <w:pPr>
+        <w:ind w:left="4680" w:hanging="360"/>
+      </w:pPr>
+      <w:rPr>
+        <w:rFonts w:ascii="Wingdings" w:hAnsi="Wingdings" w:hint="default"/>
+      </w:rPr>
+    </w:lvl>
+    <w:lvl w:ilvl="6" w:tplc="04090001" w:tentative="1">
+      <w:start w:val="1"/>
+      <w:numFmt w:val="bullet"/>
+      <w:lvlText w:val=""/>
+      <w:lvlJc w:val="left"/>
+      <w:pPr>
+        <w:ind w:left="5400" w:hanging="360"/>
+      </w:pPr>
+      <w:rPr>
+        <w:rFonts w:ascii="Symbol" w:hAnsi="Symbol" w:hint="default"/>
+      </w:rPr>
+    </w:lvl>
+    <w:lvl w:ilvl="7" w:tplc="04090003" w:tentative="1">
+      <w:start w:val="1"/>
+      <w:numFmt w:val="bullet"/>
+      <w:lvlText w:val="o"/>
+      <w:lvlJc w:val="left"/>
+      <w:pPr>
+        <w:ind w:left="6120" w:hanging="360"/>
+      </w:pPr>
+      <w:rPr>
+        <w:rFonts w:ascii="Courier New" w:hAnsi="Courier New" w:cs="Courier New" w:hint="default"/>
+      </w:rPr>
+    </w:lvl>
+    <w:lvl w:ilvl="8" w:tplc="04090005" w:tentative="1">
+      <w:start w:val="1"/>
+      <w:numFmt w:val="bullet"/>
+      <w:lvlText w:val=""/>
+      <w:lvlJc w:val="left"/>
+      <w:pPr>
+        <w:ind w:left="6840" w:hanging="360"/>
+      </w:pPr>
+      <w:rPr>
+        <w:rFonts w:ascii="Wingdings" w:hAnsi="Wingdings" w:hint="default"/>
+      </w:rPr>
+    </w:lvl>
+  </w:abstractNum>
+  <w:abstractNum w:abstractNumId="3">
     <w:nsid w:val="54A325F5"/>
     <w:multiLevelType w:val="hybridMultilevel"/>
     <w:tmpl w:val="CCCC4FB8"/>
@@ -807,7 +3386,233 @@
       </w:rPr>
     </w:lvl>
   </w:abstractNum>
-  <w:abstractNum w:abstractNumId="2" w15:restartNumberingAfterBreak="0">
+  <w:abstractNum w:abstractNumId="4">
+    <w:nsid w:val="5683370E"/>
+    <w:multiLevelType w:val="hybridMultilevel"/>
+    <w:tmpl w:val="82429BC8"/>
+    <w:lvl w:ilvl="0" w:tplc="04090001">
+      <w:start w:val="1"/>
+      <w:numFmt w:val="bullet"/>
+      <w:lvlText w:val=""/>
+      <w:lvlJc w:val="left"/>
+      <w:pPr>
+        <w:ind w:left="720" w:hanging="360"/>
+      </w:pPr>
+      <w:rPr>
+        <w:rFonts w:ascii="Symbol" w:hAnsi="Symbol" w:hint="default"/>
+      </w:rPr>
+    </w:lvl>
+    <w:lvl w:ilvl="1" w:tplc="04090003" w:tentative="1">
+      <w:start w:val="1"/>
+      <w:numFmt w:val="bullet"/>
+      <w:lvlText w:val="o"/>
+      <w:lvlJc w:val="left"/>
+      <w:pPr>
+        <w:ind w:left="1440" w:hanging="360"/>
+      </w:pPr>
+      <w:rPr>
+        <w:rFonts w:ascii="Courier New" w:hAnsi="Courier New" w:cs="Courier New" w:hint="default"/>
+      </w:rPr>
+    </w:lvl>
+    <w:lvl w:ilvl="2" w:tplc="04090005" w:tentative="1">
+      <w:start w:val="1"/>
+      <w:numFmt w:val="bullet"/>
+      <w:lvlText w:val=""/>
+      <w:lvlJc w:val="left"/>
+      <w:pPr>
+        <w:ind w:left="2160" w:hanging="360"/>
+      </w:pPr>
+      <w:rPr>
+        <w:rFonts w:ascii="Wingdings" w:hAnsi="Wingdings" w:hint="default"/>
+      </w:rPr>
+    </w:lvl>
+    <w:lvl w:ilvl="3" w:tplc="04090001" w:tentative="1">
+      <w:start w:val="1"/>
+      <w:numFmt w:val="bullet"/>
+      <w:lvlText w:val=""/>
+      <w:lvlJc w:val="left"/>
+      <w:pPr>
+        <w:ind w:left="2880" w:hanging="360"/>
+      </w:pPr>
+      <w:rPr>
+        <w:rFonts w:ascii="Symbol" w:hAnsi="Symbol" w:hint="default"/>
+      </w:rPr>
+    </w:lvl>
+    <w:lvl w:ilvl="4" w:tplc="04090003" w:tentative="1">
+      <w:start w:val="1"/>
+      <w:numFmt w:val="bullet"/>
+      <w:lvlText w:val="o"/>
+      <w:lvlJc w:val="left"/>
+      <w:pPr>
+        <w:ind w:left="3600" w:hanging="360"/>
+      </w:pPr>
+      <w:rPr>
+        <w:rFonts w:ascii="Courier New" w:hAnsi="Courier New" w:cs="Courier New" w:hint="default"/>
+      </w:rPr>
+    </w:lvl>
+    <w:lvl w:ilvl="5" w:tplc="04090005" w:tentative="1">
+      <w:start w:val="1"/>
+      <w:numFmt w:val="bullet"/>
+      <w:lvlText w:val=""/>
+      <w:lvlJc w:val="left"/>
+      <w:pPr>
+        <w:ind w:left="4320" w:hanging="360"/>
+      </w:pPr>
+      <w:rPr>
+        <w:rFonts w:ascii="Wingdings" w:hAnsi="Wingdings" w:hint="default"/>
+      </w:rPr>
+    </w:lvl>
+    <w:lvl w:ilvl="6" w:tplc="04090001" w:tentative="1">
+      <w:start w:val="1"/>
+      <w:numFmt w:val="bullet"/>
+      <w:lvlText w:val=""/>
+      <w:lvlJc w:val="left"/>
+      <w:pPr>
+        <w:ind w:left="5040" w:hanging="360"/>
+      </w:pPr>
+      <w:rPr>
+        <w:rFonts w:ascii="Symbol" w:hAnsi="Symbol" w:hint="default"/>
+      </w:rPr>
+    </w:lvl>
+    <w:lvl w:ilvl="7" w:tplc="04090003" w:tentative="1">
+      <w:start w:val="1"/>
+      <w:numFmt w:val="bullet"/>
+      <w:lvlText w:val="o"/>
+      <w:lvlJc w:val="left"/>
+      <w:pPr>
+        <w:ind w:left="5760" w:hanging="360"/>
+      </w:pPr>
+      <w:rPr>
+        <w:rFonts w:ascii="Courier New" w:hAnsi="Courier New" w:cs="Courier New" w:hint="default"/>
+      </w:rPr>
+    </w:lvl>
+    <w:lvl w:ilvl="8" w:tplc="04090005" w:tentative="1">
+      <w:start w:val="1"/>
+      <w:numFmt w:val="bullet"/>
+      <w:lvlText w:val=""/>
+      <w:lvlJc w:val="left"/>
+      <w:pPr>
+        <w:ind w:left="6480" w:hanging="360"/>
+      </w:pPr>
+      <w:rPr>
+        <w:rFonts w:ascii="Wingdings" w:hAnsi="Wingdings" w:hint="default"/>
+      </w:rPr>
+    </w:lvl>
+  </w:abstractNum>
+  <w:abstractNum w:abstractNumId="5">
+    <w:nsid w:val="61BE7749"/>
+    <w:multiLevelType w:val="hybridMultilevel"/>
+    <w:tmpl w:val="D75A3B44"/>
+    <w:lvl w:ilvl="0" w:tplc="04090001">
+      <w:start w:val="1"/>
+      <w:numFmt w:val="bullet"/>
+      <w:lvlText w:val=""/>
+      <w:lvlJc w:val="left"/>
+      <w:pPr>
+        <w:ind w:left="1440" w:hanging="360"/>
+      </w:pPr>
+      <w:rPr>
+        <w:rFonts w:ascii="Symbol" w:hAnsi="Symbol" w:hint="default"/>
+      </w:rPr>
+    </w:lvl>
+    <w:lvl w:ilvl="1" w:tplc="04090003" w:tentative="1">
+      <w:start w:val="1"/>
+      <w:numFmt w:val="bullet"/>
+      <w:lvlText w:val="o"/>
+      <w:lvlJc w:val="left"/>
+      <w:pPr>
+        <w:ind w:left="2160" w:hanging="360"/>
+      </w:pPr>
+      <w:rPr>
+        <w:rFonts w:ascii="Courier New" w:hAnsi="Courier New" w:cs="Courier New" w:hint="default"/>
+      </w:rPr>
+    </w:lvl>
+    <w:lvl w:ilvl="2" w:tplc="04090005" w:tentative="1">
+      <w:start w:val="1"/>
+      <w:numFmt w:val="bullet"/>
+      <w:lvlText w:val=""/>
+      <w:lvlJc w:val="left"/>
+      <w:pPr>
+        <w:ind w:left="2880" w:hanging="360"/>
+      </w:pPr>
+      <w:rPr>
+        <w:rFonts w:ascii="Wingdings" w:hAnsi="Wingdings" w:hint="default"/>
+      </w:rPr>
+    </w:lvl>
+    <w:lvl w:ilvl="3" w:tplc="04090001" w:tentative="1">
+      <w:start w:val="1"/>
+      <w:numFmt w:val="bullet"/>
+      <w:lvlText w:val=""/>
+      <w:lvlJc w:val="left"/>
+      <w:pPr>
+        <w:ind w:left="3600" w:hanging="360"/>
+      </w:pPr>
+      <w:rPr>
+        <w:rFonts w:ascii="Symbol" w:hAnsi="Symbol" w:hint="default"/>
+      </w:rPr>
+    </w:lvl>
+    <w:lvl w:ilvl="4" w:tplc="04090003" w:tentative="1">
+      <w:start w:val="1"/>
+      <w:numFmt w:val="bullet"/>
+      <w:lvlText w:val="o"/>
+      <w:lvlJc w:val="left"/>
+      <w:pPr>
+        <w:ind w:left="4320" w:hanging="360"/>
+      </w:pPr>
+      <w:rPr>
+        <w:rFonts w:ascii="Courier New" w:hAnsi="Courier New" w:cs="Courier New" w:hint="default"/>
+      </w:rPr>
+    </w:lvl>
+    <w:lvl w:ilvl="5" w:tplc="04090005" w:tentative="1">
+      <w:start w:val="1"/>
+      <w:numFmt w:val="bullet"/>
+      <w:lvlText w:val=""/>
+      <w:lvlJc w:val="left"/>
+      <w:pPr>
+        <w:ind w:left="5040" w:hanging="360"/>
+      </w:pPr>
+      <w:rPr>
+        <w:rFonts w:ascii="Wingdings" w:hAnsi="Wingdings" w:hint="default"/>
+      </w:rPr>
+    </w:lvl>
+    <w:lvl w:ilvl="6" w:tplc="04090001" w:tentative="1">
+      <w:start w:val="1"/>
+      <w:numFmt w:val="bullet"/>
+      <w:lvlText w:val=""/>
+      <w:lvlJc w:val="left"/>
+      <w:pPr>
+        <w:ind w:left="5760" w:hanging="360"/>
+      </w:pPr>
+      <w:rPr>
+        <w:rFonts w:ascii="Symbol" w:hAnsi="Symbol" w:hint="default"/>
+      </w:rPr>
+    </w:lvl>
+    <w:lvl w:ilvl="7" w:tplc="04090003" w:tentative="1">
+      <w:start w:val="1"/>
+      <w:numFmt w:val="bullet"/>
+      <w:lvlText w:val="o"/>
+      <w:lvlJc w:val="left"/>
+      <w:pPr>
+        <w:ind w:left="6480" w:hanging="360"/>
+      </w:pPr>
+      <w:rPr>
+        <w:rFonts w:ascii="Courier New" w:hAnsi="Courier New" w:cs="Courier New" w:hint="default"/>
+      </w:rPr>
+    </w:lvl>
+    <w:lvl w:ilvl="8" w:tplc="04090005" w:tentative="1">
+      <w:start w:val="1"/>
+      <w:numFmt w:val="bullet"/>
+      <w:lvlText w:val=""/>
+      <w:lvlJc w:val="left"/>
+      <w:pPr>
+        <w:ind w:left="7200" w:hanging="360"/>
+      </w:pPr>
+      <w:rPr>
+        <w:rFonts w:ascii="Wingdings" w:hAnsi="Wingdings" w:hint="default"/>
+      </w:rPr>
+    </w:lvl>
+  </w:abstractNum>
+  <w:abstractNum w:abstractNumId="6">
     <w:nsid w:val="7CB0505F"/>
     <w:multiLevelType w:val="hybridMultilevel"/>
     <w:tmpl w:val="1B38848C"/>
@@ -921,19 +3726,31 @@
     </w:lvl>
   </w:abstractNum>
   <w:num w:numId="1">
+    <w:abstractNumId w:val="1"/>
+  </w:num>
+  <w:num w:numId="2">
+    <w:abstractNumId w:val="6"/>
+  </w:num>
+  <w:num w:numId="3">
+    <w:abstractNumId w:val="3"/>
+  </w:num>
+  <w:num w:numId="4">
+    <w:abstractNumId w:val="2"/>
+  </w:num>
+  <w:num w:numId="5">
     <w:abstractNumId w:val="0"/>
   </w:num>
-  <w:num w:numId="2">
-    <w:abstractNumId w:val="2"/>
+  <w:num w:numId="6">
+    <w:abstractNumId w:val="5"/>
   </w:num>
-  <w:num w:numId="3">
-    <w:abstractNumId w:val="1"/>
+  <w:num w:numId="7">
+    <w:abstractNumId w:val="4"/>
   </w:num>
 </w:numbering>
 </file>
 
 <file path=word/styles.xml><?xml version="1.0" encoding="utf-8"?>
-<w:styles xmlns:mc="http://schemas.openxmlformats.org/markup-compatibility/2006" xmlns:r="http://schemas.openxmlformats.org/officeDocument/2006/relationships" xmlns:w="http://schemas.openxmlformats.org/wordprocessingml/2006/main" xmlns:w14="http://schemas.microsoft.com/office/word/2010/wordml" xmlns:w15="http://schemas.microsoft.com/office/word/2012/wordml" xmlns:w16se="http://schemas.microsoft.com/office/word/2015/wordml/symex" mc:Ignorable="w14 w15 w16se">
+<w:styles xmlns:mc="http://schemas.openxmlformats.org/markup-compatibility/2006" xmlns:r="http://schemas.openxmlformats.org/officeDocument/2006/relationships" xmlns:w="http://schemas.openxmlformats.org/wordprocessingml/2006/main" xmlns:w14="http://schemas.microsoft.com/office/word/2010/wordml" xmlns:w15="http://schemas.microsoft.com/office/word/2012/wordml" mc:Ignorable="w14 w15">
   <w:docDefaults>
     <w:rPrDefault>
       <w:rPr>
@@ -949,7 +3766,7 @@
       </w:pPr>
     </w:pPrDefault>
   </w:docDefaults>
-  <w:latentStyles w:defLockedState="0" w:defUIPriority="99" w:defSemiHidden="0" w:defUnhideWhenUsed="0" w:defQFormat="0" w:count="373">
+  <w:latentStyles w:defLockedState="0" w:defUIPriority="99" w:defSemiHidden="0" w:defUnhideWhenUsed="0" w:defQFormat="0" w:count="380">
     <w:lsdException w:name="Normal" w:uiPriority="0" w:qFormat="1"/>
     <w:lsdException w:name="heading 1" w:uiPriority="9" w:qFormat="1"/>
     <w:lsdException w:name="heading 2" w:semiHidden="1" w:uiPriority="9" w:unhideWhenUsed="1" w:qFormat="1"/>
@@ -1055,6 +3872,7 @@
     <w:lsdException w:name="HTML Sample" w:semiHidden="1" w:unhideWhenUsed="1"/>
     <w:lsdException w:name="HTML Typewriter" w:semiHidden="1" w:unhideWhenUsed="1"/>
     <w:lsdException w:name="HTML Variable" w:semiHidden="1" w:unhideWhenUsed="1"/>
+    <w:lsdException w:name="Normal Table" w:semiHidden="1" w:unhideWhenUsed="1"/>
     <w:lsdException w:name="annotation subject" w:semiHidden="1" w:unhideWhenUsed="1"/>
     <w:lsdException w:name="No List" w:semiHidden="1" w:unhideWhenUsed="1"/>
     <w:lsdException w:name="Outline List 1" w:semiHidden="1" w:unhideWhenUsed="1"/>
@@ -1101,8 +3919,10 @@
     <w:lsdException w:name="Table Subtle 2" w:semiHidden="1" w:unhideWhenUsed="1"/>
     <w:lsdException w:name="Table Web 1" w:semiHidden="1" w:unhideWhenUsed="1"/>
     <w:lsdException w:name="Table Web 2" w:semiHidden="1" w:unhideWhenUsed="1"/>
+    <w:lsdException w:name="Table Web 3" w:semiHidden="1" w:unhideWhenUsed="1"/>
     <w:lsdException w:name="Balloon Text" w:semiHidden="1" w:unhideWhenUsed="1"/>
     <w:lsdException w:name="Table Grid" w:uiPriority="39"/>
+    <w:lsdException w:name="Table Theme" w:semiHidden="1" w:unhideWhenUsed="1"/>
     <w:lsdException w:name="Placeholder Text" w:semiHidden="1"/>
     <w:lsdException w:name="No Spacing" w:uiPriority="1" w:qFormat="1"/>
     <w:lsdException w:name="Light Shading" w:uiPriority="60"/>
@@ -1318,7 +4138,6 @@
     <w:lsdException w:name="List Table 5 Dark Accent 6" w:uiPriority="50"/>
     <w:lsdException w:name="List Table 6 Colorful Accent 6" w:uiPriority="51"/>
     <w:lsdException w:name="List Table 7 Colorful Accent 6" w:uiPriority="52"/>
-    <w:lsdException w:name="Smart Hyperlink" w:semiHidden="1" w:unhideWhenUsed="1"/>
   </w:latentStyles>
   <w:style w:type="paragraph" w:default="1" w:styleId="Normal">
     <w:name w:val="Normal"/>
@@ -2211,7 +5030,7 @@
 </file>
 
 <file path=customXml/itemProps1.xml><?xml version="1.0" encoding="utf-8"?>
-<ds:datastoreItem xmlns:ds="http://schemas.openxmlformats.org/officeDocument/2006/customXml" ds:itemID="{E72C8077-DAA0-4153-9B5C-AC9CA44313BD}">
+<ds:datastoreItem xmlns:ds="http://schemas.openxmlformats.org/officeDocument/2006/customXml" ds:itemID="{E9531F85-B30F-EB4B-83B9-EE643A81E05B}">
   <ds:schemaRefs>
     <ds:schemaRef ds:uri="http://schemas.openxmlformats.org/officeDocument/2006/bibliography"/>
   </ds:schemaRefs>
